--- a/auto06/auto06.docx
+++ b/auto06/auto06.docx
@@ -12,7 +12,6 @@
           <w:rFonts w:ascii="DejaVuSans-Bold" w:hAnsi="DejaVuSans-Bold" w:cs="DejaVuSans-Bold"/>
           <w:b/>
           <w:bCs/>
-          <w:lang w:val="en-US"/>
         </w:rPr>
       </w:pPr>
       <w:r>
@@ -20,7 +19,6 @@
           <w:rFonts w:ascii="DejaVuSans-Bold" w:hAnsi="DejaVuSans-Bold" w:cs="DejaVuSans-Bold"/>
           <w:b/>
           <w:bCs/>
-          <w:lang w:val="en-US"/>
         </w:rPr>
         <w:t>MODELOS Y BASES DE DATOS</w:t>
       </w:r>
@@ -35,7 +33,6 @@
           <w:rFonts w:ascii="DejaVuSans-Bold" w:hAnsi="DejaVuSans-Bold" w:cs="DejaVuSans-Bold"/>
           <w:b/>
           <w:bCs/>
-          <w:lang w:val="en-US"/>
         </w:rPr>
       </w:pPr>
       <w:r>
@@ -43,21 +40,9 @@
           <w:rFonts w:ascii="DejaVuSans-Bold" w:hAnsi="DejaVuSans-Bold" w:cs="DejaVuSans-Bold"/>
           <w:b/>
           <w:bCs/>
-          <w:lang w:val="en-US"/>
-        </w:rPr>
-        <w:t xml:space="preserve">PL/ SQL </w:t>
-      </w:r>
-      <w:proofErr w:type="spellStart"/>
-      <w:r>
-        <w:rPr>
-          <w:rFonts w:ascii="DejaVuSans-Bold" w:hAnsi="DejaVuSans-Bold" w:cs="DejaVuSans-Bold"/>
-          <w:b/>
-          <w:bCs/>
-          <w:lang w:val="en-US"/>
-        </w:rPr>
-        <w:t>Básico</w:t>
-      </w:r>
-      <w:proofErr w:type="spellEnd"/>
+        </w:rPr>
+        <w:t>PL/ SQL Básico</w:t>
+      </w:r>
     </w:p>
     <w:p>
       <w:pPr>
@@ -198,89 +183,67 @@
           <w:rFonts w:ascii="DejaVuSans" w:hAnsi="DejaVuSans" w:cs="DejaVuSans"/>
           <w:sz w:val="20"/>
           <w:szCs w:val="20"/>
-          <w:lang w:val="en-US"/>
-        </w:rPr>
-        <w:t>¿</w:t>
+        </w:rPr>
+        <w:t>¿Cómo se define el comienzo y fin de una transacción en ORACLE?</w:t>
+      </w:r>
+    </w:p>
+    <w:p>
+      <w:pPr>
+        <w:pStyle w:val="ListParagraph"/>
+        <w:ind w:left="1080"/>
+        <w:rPr>
+          <w:lang w:val="en-US"/>
+        </w:rPr>
+      </w:pPr>
+      <w:r>
+        <w:rPr>
+          <w:lang w:val="en-US"/>
+        </w:rPr>
+        <w:t xml:space="preserve">CREATE OR REPLACE </w:t>
+      </w:r>
+    </w:p>
+    <w:p>
+      <w:pPr>
+        <w:pStyle w:val="ListParagraph"/>
+        <w:ind w:left="1080"/>
+        <w:rPr>
+          <w:lang w:val="en-US"/>
+        </w:rPr>
+      </w:pPr>
+      <w:r>
+        <w:rPr>
+          <w:lang w:val="en-US"/>
+        </w:rPr>
+        <w:t xml:space="preserve">PROCEDURE </w:t>
       </w:r>
       <w:proofErr w:type="spellStart"/>
       <w:r>
         <w:rPr>
-          <w:rFonts w:ascii="DejaVuSans" w:hAnsi="DejaVuSans" w:cs="DejaVuSans"/>
-          <w:sz w:val="20"/>
-          <w:szCs w:val="20"/>
-          <w:lang w:val="en-US"/>
-        </w:rPr>
-        <w:t>Cómo</w:t>
+          <w:lang w:val="en-US"/>
+        </w:rPr>
+        <w:t>nombre</w:t>
       </w:r>
       <w:proofErr w:type="spellEnd"/>
-      <w:r>
-        <w:rPr>
-          <w:rFonts w:ascii="DejaVuSans" w:hAnsi="DejaVuSans" w:cs="DejaVuSans"/>
-          <w:sz w:val="20"/>
-          <w:szCs w:val="20"/>
-          <w:lang w:val="en-US"/>
-        </w:rPr>
-        <w:t xml:space="preserve"> se define el </w:t>
-      </w:r>
-      <w:proofErr w:type="spellStart"/>
-      <w:r>
-        <w:rPr>
-          <w:rFonts w:ascii="DejaVuSans" w:hAnsi="DejaVuSans" w:cs="DejaVuSans"/>
-          <w:sz w:val="20"/>
-          <w:szCs w:val="20"/>
-          <w:lang w:val="en-US"/>
-        </w:rPr>
-        <w:t>comienzo</w:t>
-      </w:r>
-      <w:proofErr w:type="spellEnd"/>
-      <w:r>
-        <w:rPr>
-          <w:rFonts w:ascii="DejaVuSans" w:hAnsi="DejaVuSans" w:cs="DejaVuSans"/>
-          <w:sz w:val="20"/>
-          <w:szCs w:val="20"/>
-          <w:lang w:val="en-US"/>
-        </w:rPr>
-        <w:t xml:space="preserve"> y fin de una </w:t>
-      </w:r>
-      <w:proofErr w:type="spellStart"/>
-      <w:r>
-        <w:rPr>
-          <w:rFonts w:ascii="DejaVuSans" w:hAnsi="DejaVuSans" w:cs="DejaVuSans"/>
-          <w:sz w:val="20"/>
-          <w:szCs w:val="20"/>
-          <w:lang w:val="en-US"/>
-        </w:rPr>
-        <w:t>transacción</w:t>
-      </w:r>
-      <w:proofErr w:type="spellEnd"/>
-      <w:r>
-        <w:rPr>
-          <w:rFonts w:ascii="DejaVuSans" w:hAnsi="DejaVuSans" w:cs="DejaVuSans"/>
-          <w:sz w:val="20"/>
-          <w:szCs w:val="20"/>
+    </w:p>
+    <w:p>
+      <w:pPr>
+        <w:pStyle w:val="ListParagraph"/>
+        <w:ind w:left="1080"/>
+        <w:rPr>
+          <w:lang w:val="en-US"/>
+        </w:rPr>
+      </w:pPr>
+      <w:r>
+        <w:rPr>
           <w:lang w:val="en-US"/>
         </w:rPr>
         <w:t xml:space="preserve"> </w:t>
       </w:r>
-      <w:proofErr w:type="spellStart"/>
-      <w:r>
-        <w:rPr>
-          <w:rFonts w:ascii="DejaVuSans" w:hAnsi="DejaVuSans" w:cs="DejaVuSans"/>
-          <w:sz w:val="20"/>
-          <w:szCs w:val="20"/>
-          <w:lang w:val="en-US"/>
-        </w:rPr>
-        <w:t>en</w:t>
-      </w:r>
-      <w:proofErr w:type="spellEnd"/>
-      <w:r>
-        <w:rPr>
-          <w:rFonts w:ascii="DejaVuSans" w:hAnsi="DejaVuSans" w:cs="DejaVuSans"/>
-          <w:sz w:val="20"/>
-          <w:szCs w:val="20"/>
-          <w:lang w:val="en-US"/>
-        </w:rPr>
-        <w:t xml:space="preserve"> ORACLE?</w:t>
+      <w:r>
+        <w:rPr>
+          <w:lang w:val="en-US"/>
+        </w:rPr>
+        <w:t>IS</w:t>
       </w:r>
     </w:p>
     <w:p>
@@ -289,7 +252,7 @@
         <w:ind w:left="1080"/>
       </w:pPr>
       <w:r>
-        <w:t>DECLARE</w:t>
+        <w:t>BEGIN</w:t>
       </w:r>
     </w:p>
     <w:p>
@@ -298,7 +261,7 @@
         <w:ind w:left="1080"/>
       </w:pPr>
       <w:r>
-        <w:t xml:space="preserve">  ..</w:t>
+        <w:t xml:space="preserve">  ...</w:t>
       </w:r>
     </w:p>
     <w:p>
@@ -307,7 +270,7 @@
         <w:ind w:left="1080"/>
       </w:pPr>
       <w:r>
-        <w:t>BEGIN</w:t>
+        <w:t>END;</w:t>
       </w:r>
     </w:p>
     <w:p>
@@ -315,54 +278,6 @@
         <w:pStyle w:val="ListParagraph"/>
         <w:ind w:left="1080"/>
       </w:pPr>
-      <w:r>
-        <w:t xml:space="preserve">  ...</w:t>
-      </w:r>
-    </w:p>
-    <w:p>
-      <w:pPr>
-        <w:pStyle w:val="ListParagraph"/>
-        <w:ind w:left="1080"/>
-      </w:pPr>
-      <w:r>
-        <w:t xml:space="preserve">  COMMIT;</w:t>
-      </w:r>
-    </w:p>
-    <w:p>
-      <w:pPr>
-        <w:pStyle w:val="ListParagraph"/>
-        <w:ind w:left="1080"/>
-      </w:pPr>
-      <w:r>
-        <w:t>EXCEPTION</w:t>
-      </w:r>
-    </w:p>
-    <w:p>
-      <w:pPr>
-        <w:pStyle w:val="ListParagraph"/>
-        <w:ind w:left="1080"/>
-      </w:pPr>
-      <w:r>
-        <w:t xml:space="preserve">  WHEN OTHERS THEN ...</w:t>
-      </w:r>
-    </w:p>
-    <w:p>
-      <w:pPr>
-        <w:pStyle w:val="ListParagraph"/>
-        <w:ind w:left="1080"/>
-      </w:pPr>
-      <w:r>
-        <w:t xml:space="preserve">  ROLLBACK;</w:t>
-      </w:r>
-    </w:p>
-    <w:p>
-      <w:pPr>
-        <w:pStyle w:val="ListParagraph"/>
-        <w:ind w:left="1080"/>
-      </w:pPr>
-      <w:r>
-        <w:t>END;</w:t>
-      </w:r>
     </w:p>
     <w:p>
       <w:pPr>
@@ -373,23 +288,31 @@
         </w:numPr>
       </w:pPr>
       <w:r>
-        <w:t xml:space="preserve"> </w:t>
-      </w:r>
-      <w:r>
-        <w:t>¿Cuáles son los diferentes tipos de aislamiento que soporta ORACLE? Para cada uno de ellos</w:t>
-      </w:r>
-      <w:r>
-        <w:t xml:space="preserve">      </w:t>
-      </w:r>
-      <w:r>
-        <w:t>detalle, ¿cómo mane</w:t>
-      </w:r>
-      <w:r>
-        <w:t xml:space="preserve">   </w:t>
-      </w:r>
-      <w:r>
-        <w:t>ja los bloqueos? ¿qué problemas resuelve?</w:t>
-      </w:r>
+        <w:t xml:space="preserve"> ¿Cuáles son los diferentes tipos de aislamiento que soporta ORACLE? Para cada uno de ellos      detalle, ¿cómo maneja los bloqueos? ¿qué problemas resuelve?</w:t>
+      </w:r>
+    </w:p>
+    <w:p>
+      <w:pPr>
+        <w:pStyle w:val="ListParagraph"/>
+        <w:ind w:left="1080"/>
+      </w:pPr>
+      <w:r>
+        <w:t xml:space="preserve">Hay dos tipos de aislamiento, el primero es </w:t>
+      </w:r>
+      <w:proofErr w:type="spellStart"/>
+      <w:r>
+        <w:t>serializable</w:t>
+      </w:r>
+      <w:proofErr w:type="spellEnd"/>
+      <w:r>
+        <w:t xml:space="preserve">, que especifica que todas y cada una de las transacciones que se ejecuten serán realizadas una tras otra y no todas a la vez, el segundo es lectura comprometida, que únicamente permite ver los datos que serán usados </w:t>
+      </w:r>
+    </w:p>
+    <w:p>
+      <w:pPr>
+        <w:pStyle w:val="ListParagraph"/>
+        <w:ind w:left="1080"/>
+      </w:pPr>
     </w:p>
     <w:p>
       <w:pPr>
@@ -402,17 +325,34 @@
           <w:rFonts w:ascii="DejaVuSans" w:hAnsi="DejaVuSans" w:cs="DejaVuSans"/>
           <w:sz w:val="20"/>
           <w:szCs w:val="20"/>
-          <w:lang w:val="en-US"/>
-        </w:rPr>
-      </w:pPr>
-      <w:r>
-        <w:rPr>
-          <w:rFonts w:ascii="DejaVuSans" w:hAnsi="DejaVuSans" w:cs="DejaVuSans"/>
-          <w:sz w:val="20"/>
-          <w:szCs w:val="20"/>
-          <w:lang w:val="en-US"/>
-        </w:rPr>
-        <w:t>¿</w:t>
+        </w:rPr>
+      </w:pPr>
+      <w:r>
+        <w:rPr>
+          <w:rFonts w:ascii="DejaVuSans" w:hAnsi="DejaVuSans" w:cs="DejaVuSans"/>
+          <w:sz w:val="20"/>
+          <w:szCs w:val="20"/>
+        </w:rPr>
+        <w:t>¿Cuál es el tipo de aislamiento por defecto en ORACLE?</w:t>
+      </w:r>
+    </w:p>
+    <w:p>
+      <w:pPr>
+        <w:pStyle w:val="ListParagraph"/>
+        <w:ind w:left="1080"/>
+        <w:rPr>
+          <w:rFonts w:ascii="DejaVuSans" w:hAnsi="DejaVuSans" w:cs="DejaVuSans"/>
+          <w:sz w:val="20"/>
+          <w:szCs w:val="20"/>
+        </w:rPr>
+      </w:pPr>
+      <w:r>
+        <w:rPr>
+          <w:rFonts w:ascii="DejaVuSans" w:hAnsi="DejaVuSans" w:cs="DejaVuSans"/>
+          <w:sz w:val="20"/>
+          <w:szCs w:val="20"/>
+        </w:rPr>
+        <w:t>En ORACLE, el tipo de aislamiento por defecto es lecturas comprometidas (</w:t>
       </w:r>
       <w:proofErr w:type="spellStart"/>
       <w:r>
@@ -420,9 +360,8 @@
           <w:rFonts w:ascii="DejaVuSans" w:hAnsi="DejaVuSans" w:cs="DejaVuSans"/>
           <w:sz w:val="20"/>
           <w:szCs w:val="20"/>
-          <w:lang w:val="en-US"/>
-        </w:rPr>
-        <w:t>Cuál</w:t>
+        </w:rPr>
+        <w:t>read</w:t>
       </w:r>
       <w:proofErr w:type="spellEnd"/>
       <w:r>
@@ -430,9 +369,8 @@
           <w:rFonts w:ascii="DejaVuSans" w:hAnsi="DejaVuSans" w:cs="DejaVuSans"/>
           <w:sz w:val="20"/>
           <w:szCs w:val="20"/>
-          <w:lang w:val="en-US"/>
-        </w:rPr>
-        <w:t xml:space="preserve"> es el </w:t>
+        </w:rPr>
+        <w:t xml:space="preserve"> </w:t>
       </w:r>
       <w:proofErr w:type="spellStart"/>
       <w:r>
@@ -440,9 +378,8 @@
           <w:rFonts w:ascii="DejaVuSans" w:hAnsi="DejaVuSans" w:cs="DejaVuSans"/>
           <w:sz w:val="20"/>
           <w:szCs w:val="20"/>
-          <w:lang w:val="en-US"/>
-        </w:rPr>
-        <w:t>tipo</w:t>
+        </w:rPr>
+        <w:t>committed</w:t>
       </w:r>
       <w:proofErr w:type="spellEnd"/>
       <w:r>
@@ -450,70 +387,54 @@
           <w:rFonts w:ascii="DejaVuSans" w:hAnsi="DejaVuSans" w:cs="DejaVuSans"/>
           <w:sz w:val="20"/>
           <w:szCs w:val="20"/>
-          <w:lang w:val="en-US"/>
-        </w:rPr>
-        <w:t xml:space="preserve"> de </w:t>
+        </w:rPr>
+        <w:t xml:space="preserve">) </w:t>
+      </w:r>
+    </w:p>
+    <w:p>
+      <w:pPr>
+        <w:pStyle w:val="ListParagraph"/>
+        <w:numPr>
+          <w:ilvl w:val="0"/>
+          <w:numId w:val="1"/>
+        </w:numPr>
+        <w:autoSpaceDE w:val="0"/>
+        <w:autoSpaceDN w:val="0"/>
+        <w:adjustRightInd w:val="0"/>
+        <w:spacing w:after="0" w:line="240" w:lineRule="auto"/>
+        <w:rPr>
+          <w:rFonts w:ascii="DejaVuSans-Bold" w:hAnsi="DejaVuSans-Bold" w:cs="DejaVuSans-Bold"/>
+          <w:b/>
+          <w:bCs/>
+          <w:sz w:val="20"/>
+          <w:szCs w:val="20"/>
+          <w:lang w:val="en-US"/>
+        </w:rPr>
+      </w:pPr>
+      <w:r>
+        <w:rPr>
+          <w:rFonts w:ascii="DejaVuSans-Bold" w:hAnsi="DejaVuSans-Bold" w:cs="DejaVuSans-Bold"/>
+          <w:b/>
+          <w:bCs/>
+          <w:sz w:val="20"/>
+          <w:szCs w:val="20"/>
+          <w:lang w:val="en-US"/>
+        </w:rPr>
+        <w:t xml:space="preserve"> </w:t>
       </w:r>
       <w:proofErr w:type="spellStart"/>
       <w:r>
         <w:rPr>
-          <w:rFonts w:ascii="DejaVuSans" w:hAnsi="DejaVuSans" w:cs="DejaVuSans"/>
-          <w:sz w:val="20"/>
-          <w:szCs w:val="20"/>
-          <w:lang w:val="en-US"/>
-        </w:rPr>
-        <w:t>aislamiento</w:t>
+          <w:rFonts w:ascii="DejaVuSans-Bold" w:hAnsi="DejaVuSans-Bold" w:cs="DejaVuSans-Bold"/>
+          <w:b/>
+          <w:bCs/>
+          <w:sz w:val="20"/>
+          <w:szCs w:val="20"/>
+          <w:lang w:val="en-US"/>
+        </w:rPr>
+        <w:t>Seguridad</w:t>
       </w:r>
       <w:proofErr w:type="spellEnd"/>
-      <w:r>
-        <w:rPr>
-          <w:rFonts w:ascii="DejaVuSans" w:hAnsi="DejaVuSans" w:cs="DejaVuSans"/>
-          <w:sz w:val="20"/>
-          <w:szCs w:val="20"/>
-          <w:lang w:val="en-US"/>
-        </w:rPr>
-        <w:t xml:space="preserve"> por </w:t>
-      </w:r>
-      <w:proofErr w:type="spellStart"/>
-      <w:r>
-        <w:rPr>
-          <w:rFonts w:ascii="DejaVuSans" w:hAnsi="DejaVuSans" w:cs="DejaVuSans"/>
-          <w:sz w:val="20"/>
-          <w:szCs w:val="20"/>
-          <w:lang w:val="en-US"/>
-        </w:rPr>
-        <w:t>defecto</w:t>
-      </w:r>
-      <w:proofErr w:type="spellEnd"/>
-      <w:r>
-        <w:rPr>
-          <w:rFonts w:ascii="DejaVuSans" w:hAnsi="DejaVuSans" w:cs="DejaVuSans"/>
-          <w:sz w:val="20"/>
-          <w:szCs w:val="20"/>
-          <w:lang w:val="en-US"/>
-        </w:rPr>
-        <w:t xml:space="preserve"> </w:t>
-      </w:r>
-      <w:proofErr w:type="spellStart"/>
-      <w:r>
-        <w:rPr>
-          <w:rFonts w:ascii="DejaVuSans" w:hAnsi="DejaVuSans" w:cs="DejaVuSans"/>
-          <w:sz w:val="20"/>
-          <w:szCs w:val="20"/>
-          <w:lang w:val="en-US"/>
-        </w:rPr>
-        <w:t>en</w:t>
-      </w:r>
-      <w:proofErr w:type="spellEnd"/>
-      <w:r>
-        <w:rPr>
-          <w:rFonts w:ascii="DejaVuSans" w:hAnsi="DejaVuSans" w:cs="DejaVuSans"/>
-          <w:sz w:val="20"/>
-          <w:szCs w:val="20"/>
-          <w:lang w:val="en-US"/>
-        </w:rPr>
-        <w:t xml:space="preserve"> ORACLE?</w:t>
-      </w:r>
     </w:p>
     <w:p>
       <w:pPr>
@@ -527,45 +448,461 @@
         <w:adjustRightInd w:val="0"/>
         <w:spacing w:after="0" w:line="240" w:lineRule="auto"/>
         <w:rPr>
-          <w:rFonts w:ascii="DejaVuSans-Bold" w:hAnsi="DejaVuSans-Bold" w:cs="DejaVuSans-Bold"/>
-          <w:b/>
-          <w:bCs/>
-          <w:sz w:val="20"/>
-          <w:szCs w:val="20"/>
-          <w:lang w:val="en-US"/>
-        </w:rPr>
-      </w:pPr>
-      <w:r>
-        <w:rPr>
-          <w:rFonts w:ascii="DejaVuSans-Bold" w:hAnsi="DejaVuSans-Bold" w:cs="DejaVuSans-Bold"/>
-          <w:b/>
-          <w:bCs/>
-          <w:sz w:val="20"/>
-          <w:szCs w:val="20"/>
-          <w:lang w:val="en-US"/>
-        </w:rPr>
-        <w:t xml:space="preserve">B. </w:t>
+          <w:rFonts w:ascii="DejaVuSans" w:hAnsi="DejaVuSans" w:cs="DejaVuSans"/>
+          <w:sz w:val="20"/>
+          <w:szCs w:val="20"/>
+          <w:lang w:val="en-US"/>
+        </w:rPr>
+      </w:pPr>
+      <w:r>
+        <w:rPr>
+          <w:rFonts w:ascii="DejaVuSans" w:hAnsi="DejaVuSans" w:cs="DejaVuSans"/>
+          <w:sz w:val="20"/>
+          <w:szCs w:val="20"/>
+        </w:rPr>
+        <w:t xml:space="preserve">1. El mecanismo de control de acceso discrecional, ¿cómo se define en ORACLE? </w:t>
       </w:r>
       <w:proofErr w:type="spellStart"/>
       <w:r>
         <w:rPr>
-          <w:rFonts w:ascii="DejaVuSans-Bold" w:hAnsi="DejaVuSans-Bold" w:cs="DejaVuSans-Bold"/>
-          <w:b/>
-          <w:bCs/>
-          <w:sz w:val="20"/>
-          <w:szCs w:val="20"/>
-          <w:lang w:val="en-US"/>
-        </w:rPr>
-        <w:t>Seguridad</w:t>
+          <w:rFonts w:ascii="DejaVuSans" w:hAnsi="DejaVuSans" w:cs="DejaVuSans"/>
+          <w:sz w:val="20"/>
+          <w:szCs w:val="20"/>
+          <w:lang w:val="en-US"/>
+        </w:rPr>
+        <w:t>Explicite</w:t>
       </w:r>
       <w:proofErr w:type="spellEnd"/>
+    </w:p>
+    <w:p>
+      <w:pPr>
+        <w:pStyle w:val="ListParagraph"/>
+        <w:autoSpaceDE w:val="0"/>
+        <w:autoSpaceDN w:val="0"/>
+        <w:adjustRightInd w:val="0"/>
+        <w:spacing w:after="0" w:line="240" w:lineRule="auto"/>
+        <w:ind w:left="1080"/>
+        <w:rPr>
+          <w:rFonts w:ascii="DejaVuSans" w:hAnsi="DejaVuSans" w:cs="DejaVuSans"/>
+          <w:sz w:val="20"/>
+          <w:szCs w:val="20"/>
+          <w:lang w:val="en-US"/>
+        </w:rPr>
+      </w:pPr>
+    </w:p>
+    <w:p>
+      <w:pPr>
+        <w:pStyle w:val="ListParagraph"/>
+        <w:autoSpaceDE w:val="0"/>
+        <w:autoSpaceDN w:val="0"/>
+        <w:adjustRightInd w:val="0"/>
+        <w:spacing w:after="0" w:line="240" w:lineRule="auto"/>
+        <w:ind w:left="1080"/>
+        <w:rPr>
+          <w:rFonts w:ascii="DejaVuSans" w:hAnsi="DejaVuSans" w:cs="DejaVuSans"/>
+          <w:sz w:val="20"/>
+          <w:szCs w:val="20"/>
+        </w:rPr>
+      </w:pPr>
+      <w:r>
+        <w:rPr>
+          <w:rFonts w:ascii="DejaVuSans" w:hAnsi="DejaVuSans" w:cs="DejaVuSans"/>
+          <w:sz w:val="20"/>
+          <w:szCs w:val="20"/>
+        </w:rPr>
+        <w:t xml:space="preserve">Para dar permisos </w:t>
+      </w:r>
+      <w:r>
+        <w:rPr>
+          <w:rFonts w:ascii="DejaVuSans" w:hAnsi="DejaVuSans" w:cs="DejaVuSans"/>
+          <w:sz w:val="20"/>
+          <w:szCs w:val="20"/>
+        </w:rPr>
+        <w:t>se utilizan l</w:t>
+      </w:r>
+      <w:r>
+        <w:rPr>
+          <w:rFonts w:ascii="DejaVuSans" w:hAnsi="DejaVuSans" w:cs="DejaVuSans"/>
+          <w:sz w:val="20"/>
+          <w:szCs w:val="20"/>
+        </w:rPr>
+        <w:t xml:space="preserve">os siguientes comandos: </w:t>
+      </w:r>
+    </w:p>
+    <w:p>
+      <w:pPr>
+        <w:pStyle w:val="ListParagraph"/>
+        <w:autoSpaceDE w:val="0"/>
+        <w:autoSpaceDN w:val="0"/>
+        <w:adjustRightInd w:val="0"/>
+        <w:spacing w:after="0" w:line="240" w:lineRule="auto"/>
+        <w:ind w:left="1080"/>
+        <w:rPr>
+          <w:lang w:val="en-US"/>
+        </w:rPr>
+      </w:pPr>
+      <w:r>
+        <w:rPr>
+          <w:rFonts w:ascii="DejaVuSans" w:hAnsi="DejaVuSans" w:cs="DejaVuSans"/>
+          <w:sz w:val="20"/>
+          <w:szCs w:val="20"/>
+        </w:rPr>
+        <w:tab/>
+      </w:r>
+      <w:r>
+        <w:rPr>
+          <w:rFonts w:ascii="DejaVuSans" w:hAnsi="DejaVuSans" w:cs="DejaVuSans"/>
+          <w:sz w:val="20"/>
+          <w:szCs w:val="20"/>
+        </w:rPr>
+        <w:tab/>
+      </w:r>
+      <w:r>
+        <w:rPr>
+          <w:rFonts w:ascii="DejaVuSans" w:hAnsi="DejaVuSans" w:cs="DejaVuSans"/>
+          <w:sz w:val="20"/>
+          <w:szCs w:val="20"/>
+        </w:rPr>
+        <w:tab/>
+      </w:r>
+      <w:r>
+        <w:rPr>
+          <w:rFonts w:ascii="DejaVuSans" w:hAnsi="DejaVuSans" w:cs="DejaVuSans"/>
+          <w:sz w:val="20"/>
+          <w:szCs w:val="20"/>
+          <w:lang w:val="en-US"/>
+        </w:rPr>
+        <w:t xml:space="preserve">GRANT </w:t>
+      </w:r>
+      <w:proofErr w:type="gramStart"/>
+      <w:r>
+        <w:rPr>
+          <w:rFonts w:ascii="DejaVuSans" w:hAnsi="DejaVuSans" w:cs="DejaVuSans"/>
+          <w:sz w:val="20"/>
+          <w:szCs w:val="20"/>
+          <w:lang w:val="en-US"/>
+        </w:rPr>
+        <w:t xml:space="preserve">privilege  </w:t>
+      </w:r>
+      <w:r>
+        <w:rPr>
+          <w:rFonts w:ascii="DejaVuSans" w:hAnsi="DejaVuSans" w:cs="DejaVuSans"/>
+          <w:sz w:val="20"/>
+          <w:szCs w:val="20"/>
+          <w:lang w:val="en-US"/>
+        </w:rPr>
+        <w:tab/>
+      </w:r>
+      <w:proofErr w:type="gramEnd"/>
+      <w:r>
+        <w:rPr>
+          <w:rFonts w:ascii="DejaVuSans" w:hAnsi="DejaVuSans" w:cs="DejaVuSans"/>
+          <w:sz w:val="20"/>
+          <w:szCs w:val="20"/>
+          <w:lang w:val="en-US"/>
+        </w:rPr>
+        <w:tab/>
+      </w:r>
+      <w:r>
+        <w:rPr>
+          <w:rFonts w:ascii="DejaVuSans" w:hAnsi="DejaVuSans" w:cs="DejaVuSans"/>
+          <w:sz w:val="20"/>
+          <w:szCs w:val="20"/>
+          <w:lang w:val="en-US"/>
+        </w:rPr>
+        <w:t xml:space="preserve">GRANT privilege  </w:t>
+      </w:r>
+    </w:p>
+    <w:p>
+      <w:pPr>
+        <w:pStyle w:val="ListParagraph"/>
+        <w:autoSpaceDE w:val="0"/>
+        <w:autoSpaceDN w:val="0"/>
+        <w:adjustRightInd w:val="0"/>
+        <w:spacing w:after="0" w:line="240" w:lineRule="auto"/>
+        <w:ind w:left="1080"/>
+        <w:rPr>
+          <w:rFonts w:ascii="DejaVuSans" w:hAnsi="DejaVuSans" w:cs="DejaVuSans"/>
+          <w:sz w:val="20"/>
+          <w:szCs w:val="20"/>
+          <w:lang w:val="en-US"/>
+        </w:rPr>
+      </w:pPr>
+      <w:r>
+        <w:rPr>
+          <w:rFonts w:ascii="DejaVuSans" w:hAnsi="DejaVuSans" w:cs="DejaVuSans"/>
+          <w:sz w:val="20"/>
+          <w:szCs w:val="20"/>
+          <w:lang w:val="en-US"/>
+        </w:rPr>
+        <w:tab/>
+      </w:r>
+      <w:r>
+        <w:rPr>
+          <w:rFonts w:ascii="DejaVuSans" w:hAnsi="DejaVuSans" w:cs="DejaVuSans"/>
+          <w:sz w:val="20"/>
+          <w:szCs w:val="20"/>
+          <w:lang w:val="en-US"/>
+        </w:rPr>
+        <w:tab/>
+      </w:r>
+      <w:r>
+        <w:rPr>
+          <w:rFonts w:ascii="DejaVuSans" w:hAnsi="DejaVuSans" w:cs="DejaVuSans"/>
+          <w:sz w:val="20"/>
+          <w:szCs w:val="20"/>
+          <w:lang w:val="en-US"/>
+        </w:rPr>
+        <w:tab/>
+        <w:t xml:space="preserve">ON element </w:t>
+      </w:r>
+      <w:r>
+        <w:rPr>
+          <w:rFonts w:ascii="DejaVuSans" w:hAnsi="DejaVuSans" w:cs="DejaVuSans"/>
+          <w:sz w:val="20"/>
+          <w:szCs w:val="20"/>
+          <w:lang w:val="en-US"/>
+        </w:rPr>
+        <w:tab/>
+      </w:r>
+      <w:r>
+        <w:rPr>
+          <w:rFonts w:ascii="DejaVuSans" w:hAnsi="DejaVuSans" w:cs="DejaVuSans"/>
+          <w:sz w:val="20"/>
+          <w:szCs w:val="20"/>
+          <w:lang w:val="en-US"/>
+        </w:rPr>
+        <w:tab/>
+        <w:t xml:space="preserve">TO </w:t>
+      </w:r>
+      <w:r>
+        <w:rPr>
+          <w:rFonts w:ascii="DejaVuSans" w:hAnsi="DejaVuSans" w:cs="DejaVuSans"/>
+          <w:sz w:val="20"/>
+          <w:szCs w:val="20"/>
+          <w:lang w:val="en-US"/>
+        </w:rPr>
+        <w:t>user</w:t>
+      </w:r>
+    </w:p>
+    <w:p>
+      <w:pPr>
+        <w:pStyle w:val="ListParagraph"/>
+        <w:autoSpaceDE w:val="0"/>
+        <w:autoSpaceDN w:val="0"/>
+        <w:adjustRightInd w:val="0"/>
+        <w:spacing w:after="0" w:line="240" w:lineRule="auto"/>
+        <w:ind w:left="1080"/>
+        <w:rPr>
+          <w:rFonts w:ascii="DejaVuSans" w:hAnsi="DejaVuSans" w:cs="DejaVuSans"/>
+          <w:sz w:val="20"/>
+          <w:szCs w:val="20"/>
+        </w:rPr>
+      </w:pPr>
+      <w:r>
+        <w:rPr>
+          <w:rFonts w:ascii="DejaVuSans" w:hAnsi="DejaVuSans" w:cs="DejaVuSans"/>
+          <w:sz w:val="20"/>
+          <w:szCs w:val="20"/>
+        </w:rPr>
+        <w:t xml:space="preserve">Para revocar permisos se </w:t>
+      </w:r>
+      <w:r>
+        <w:rPr>
+          <w:rFonts w:ascii="DejaVuSans" w:hAnsi="DejaVuSans" w:cs="DejaVuSans"/>
+          <w:sz w:val="20"/>
+          <w:szCs w:val="20"/>
+        </w:rPr>
+        <w:t xml:space="preserve">utiliza los </w:t>
+      </w:r>
+      <w:proofErr w:type="gramStart"/>
+      <w:r>
+        <w:rPr>
+          <w:rFonts w:ascii="DejaVuSans" w:hAnsi="DejaVuSans" w:cs="DejaVuSans"/>
+          <w:sz w:val="20"/>
+          <w:szCs w:val="20"/>
+        </w:rPr>
+        <w:t>siguiente comandos</w:t>
+      </w:r>
+      <w:proofErr w:type="gramEnd"/>
+    </w:p>
+    <w:p>
+      <w:pPr>
+        <w:pStyle w:val="ListParagraph"/>
+        <w:autoSpaceDE w:val="0"/>
+        <w:autoSpaceDN w:val="0"/>
+        <w:adjustRightInd w:val="0"/>
+        <w:spacing w:after="0" w:line="240" w:lineRule="auto"/>
+        <w:ind w:left="1080"/>
+        <w:rPr>
+          <w:rFonts w:ascii="DejaVuSans" w:hAnsi="DejaVuSans" w:cs="DejaVuSans"/>
+          <w:sz w:val="20"/>
+          <w:szCs w:val="20"/>
+        </w:rPr>
+      </w:pPr>
+      <w:r>
+        <w:rPr>
+          <w:rFonts w:ascii="DejaVuSans" w:hAnsi="DejaVuSans" w:cs="DejaVuSans"/>
+          <w:sz w:val="20"/>
+          <w:szCs w:val="20"/>
+        </w:rPr>
+        <w:tab/>
+      </w:r>
+      <w:r>
+        <w:rPr>
+          <w:rFonts w:ascii="DejaVuSans" w:hAnsi="DejaVuSans" w:cs="DejaVuSans"/>
+          <w:sz w:val="20"/>
+          <w:szCs w:val="20"/>
+        </w:rPr>
+        <w:tab/>
+      </w:r>
+      <w:r>
+        <w:rPr>
+          <w:rFonts w:ascii="DejaVuSans" w:hAnsi="DejaVuSans" w:cs="DejaVuSans"/>
+          <w:sz w:val="20"/>
+          <w:szCs w:val="20"/>
+        </w:rPr>
+        <w:tab/>
+        <w:t xml:space="preserve">REVOKE </w:t>
+      </w:r>
+      <w:proofErr w:type="spellStart"/>
+      <w:r>
+        <w:rPr>
+          <w:rFonts w:ascii="DejaVuSans" w:hAnsi="DejaVuSans" w:cs="DejaVuSans"/>
+          <w:sz w:val="20"/>
+          <w:szCs w:val="20"/>
+        </w:rPr>
+        <w:t>privilege</w:t>
+      </w:r>
+      <w:proofErr w:type="spellEnd"/>
+    </w:p>
+    <w:p>
+      <w:pPr>
+        <w:pStyle w:val="ListParagraph"/>
+        <w:autoSpaceDE w:val="0"/>
+        <w:autoSpaceDN w:val="0"/>
+        <w:adjustRightInd w:val="0"/>
+        <w:spacing w:after="0" w:line="240" w:lineRule="auto"/>
+        <w:ind w:left="1080"/>
+        <w:rPr>
+          <w:rFonts w:ascii="DejaVuSans" w:hAnsi="DejaVuSans" w:cs="DejaVuSans"/>
+          <w:sz w:val="20"/>
+          <w:szCs w:val="20"/>
+        </w:rPr>
+      </w:pPr>
+      <w:r>
+        <w:rPr>
+          <w:rFonts w:ascii="DejaVuSans" w:hAnsi="DejaVuSans" w:cs="DejaVuSans"/>
+          <w:sz w:val="20"/>
+          <w:szCs w:val="20"/>
+        </w:rPr>
+        <w:tab/>
+      </w:r>
+      <w:r>
+        <w:rPr>
+          <w:rFonts w:ascii="DejaVuSans" w:hAnsi="DejaVuSans" w:cs="DejaVuSans"/>
+          <w:sz w:val="20"/>
+          <w:szCs w:val="20"/>
+        </w:rPr>
+        <w:tab/>
+      </w:r>
+      <w:r>
+        <w:rPr>
+          <w:rFonts w:ascii="DejaVuSans" w:hAnsi="DejaVuSans" w:cs="DejaVuSans"/>
+          <w:sz w:val="20"/>
+          <w:szCs w:val="20"/>
+        </w:rPr>
+        <w:tab/>
+        <w:t xml:space="preserve">ON </w:t>
+      </w:r>
+      <w:proofErr w:type="spellStart"/>
+      <w:r>
+        <w:rPr>
+          <w:rFonts w:ascii="DejaVuSans" w:hAnsi="DejaVuSans" w:cs="DejaVuSans"/>
+          <w:sz w:val="20"/>
+          <w:szCs w:val="20"/>
+        </w:rPr>
+        <w:t>element</w:t>
+      </w:r>
+      <w:proofErr w:type="spellEnd"/>
+    </w:p>
+    <w:p>
+      <w:pPr>
+        <w:pStyle w:val="ListParagraph"/>
+        <w:autoSpaceDE w:val="0"/>
+        <w:autoSpaceDN w:val="0"/>
+        <w:adjustRightInd w:val="0"/>
+        <w:spacing w:after="0" w:line="240" w:lineRule="auto"/>
+        <w:ind w:left="1080"/>
+        <w:rPr>
+          <w:rFonts w:ascii="DejaVuSans" w:hAnsi="DejaVuSans" w:cs="DejaVuSans"/>
+          <w:sz w:val="20"/>
+          <w:szCs w:val="20"/>
+        </w:rPr>
+      </w:pPr>
+      <w:r>
+        <w:rPr>
+          <w:rFonts w:ascii="DejaVuSans" w:hAnsi="DejaVuSans" w:cs="DejaVuSans"/>
+          <w:sz w:val="20"/>
+          <w:szCs w:val="20"/>
+        </w:rPr>
+        <w:tab/>
+      </w:r>
+      <w:r>
+        <w:rPr>
+          <w:rFonts w:ascii="DejaVuSans" w:hAnsi="DejaVuSans" w:cs="DejaVuSans"/>
+          <w:sz w:val="20"/>
+          <w:szCs w:val="20"/>
+        </w:rPr>
+        <w:tab/>
+      </w:r>
+      <w:r>
+        <w:rPr>
+          <w:rFonts w:ascii="DejaVuSans" w:hAnsi="DejaVuSans" w:cs="DejaVuSans"/>
+          <w:sz w:val="20"/>
+          <w:szCs w:val="20"/>
+        </w:rPr>
+        <w:tab/>
+        <w:t xml:space="preserve">FROM </w:t>
+      </w:r>
+      <w:proofErr w:type="spellStart"/>
+      <w:r>
+        <w:rPr>
+          <w:rFonts w:ascii="DejaVuSans" w:hAnsi="DejaVuSans" w:cs="DejaVuSans"/>
+          <w:sz w:val="20"/>
+          <w:szCs w:val="20"/>
+        </w:rPr>
+        <w:t>user</w:t>
+      </w:r>
+      <w:proofErr w:type="spellEnd"/>
+    </w:p>
+    <w:p>
+      <w:pPr>
+        <w:autoSpaceDE w:val="0"/>
+        <w:autoSpaceDN w:val="0"/>
+        <w:adjustRightInd w:val="0"/>
+        <w:spacing w:after="0" w:line="240" w:lineRule="auto"/>
+        <w:rPr>
+          <w:rFonts w:ascii="DejaVuSans" w:hAnsi="DejaVuSans" w:cs="DejaVuSans"/>
+          <w:sz w:val="20"/>
+          <w:szCs w:val="20"/>
+        </w:rPr>
+      </w:pPr>
+      <w:r>
+        <w:rPr>
+          <w:rFonts w:ascii="DejaVuSans" w:hAnsi="DejaVuSans" w:cs="DejaVuSans"/>
+          <w:sz w:val="20"/>
+          <w:szCs w:val="20"/>
+        </w:rPr>
+        <w:tab/>
+      </w:r>
     </w:p>
     <w:p>
       <w:pPr>
         <w:pStyle w:val="ListParagraph"/>
         <w:numPr>
           <w:ilvl w:val="0"/>
-          <w:numId w:val="2"/>
+          <w:numId w:val="1"/>
         </w:numPr>
         <w:autoSpaceDE w:val="0"/>
         <w:autoSpaceDN w:val="0"/>
@@ -573,19 +910,204 @@
         <w:spacing w:after="0" w:line="240" w:lineRule="auto"/>
         <w:rPr>
           <w:rFonts w:ascii="DejaVuSans" w:hAnsi="DejaVuSans" w:cs="DejaVuSans"/>
-          <w:sz w:val="20"/>
-          <w:szCs w:val="20"/>
-          <w:lang w:val="en-US"/>
-        </w:rPr>
-      </w:pPr>
-      <w:r>
-        <w:rPr>
-          <w:rFonts w:ascii="DejaVuSans" w:hAnsi="DejaVuSans" w:cs="DejaVuSans"/>
-          <w:sz w:val="20"/>
-          <w:szCs w:val="20"/>
-          <w:lang w:val="en-US"/>
-        </w:rPr>
-        <w:t xml:space="preserve">1. El </w:t>
+          <w:b/>
+          <w:sz w:val="20"/>
+          <w:szCs w:val="20"/>
+        </w:rPr>
+      </w:pPr>
+      <w:r>
+        <w:rPr>
+          <w:rFonts w:ascii="DejaVuSans" w:hAnsi="DejaVuSans" w:cs="DejaVuSans"/>
+          <w:b/>
+          <w:sz w:val="20"/>
+          <w:szCs w:val="20"/>
+        </w:rPr>
+        <w:t>VISTAS</w:t>
+      </w:r>
+    </w:p>
+    <w:p>
+      <w:pPr>
+        <w:pStyle w:val="ListParagraph"/>
+        <w:numPr>
+          <w:ilvl w:val="1"/>
+          <w:numId w:val="1"/>
+        </w:numPr>
+        <w:autoSpaceDE w:val="0"/>
+        <w:autoSpaceDN w:val="0"/>
+        <w:adjustRightInd w:val="0"/>
+        <w:spacing w:after="0" w:line="240" w:lineRule="auto"/>
+        <w:rPr>
+          <w:rFonts w:ascii="DejaVuSans" w:hAnsi="DejaVuSans" w:cs="DejaVuSans"/>
+          <w:b/>
+          <w:sz w:val="20"/>
+          <w:szCs w:val="20"/>
+        </w:rPr>
+      </w:pPr>
+      <w:r>
+        <w:rPr>
+          <w:rFonts w:ascii="DejaVuSans" w:hAnsi="DejaVuSans" w:cs="DejaVuSans"/>
+          <w:sz w:val="20"/>
+          <w:szCs w:val="20"/>
+        </w:rPr>
+        <w:t>¿Cuáles son los mecanismos para la creación y borrado de vistas en ORACLE?</w:t>
+      </w:r>
+    </w:p>
+    <w:p>
+      <w:pPr>
+        <w:pStyle w:val="ListParagraph"/>
+        <w:autoSpaceDE w:val="0"/>
+        <w:autoSpaceDN w:val="0"/>
+        <w:adjustRightInd w:val="0"/>
+        <w:spacing w:after="0" w:line="240" w:lineRule="auto"/>
+        <w:ind w:left="1440"/>
+        <w:rPr>
+          <w:rFonts w:ascii="DejaVuSans" w:hAnsi="DejaVuSans" w:cs="DejaVuSans"/>
+          <w:sz w:val="20"/>
+          <w:szCs w:val="20"/>
+        </w:rPr>
+      </w:pPr>
+      <w:r>
+        <w:rPr>
+          <w:rFonts w:ascii="DejaVuSans" w:hAnsi="DejaVuSans" w:cs="DejaVuSans"/>
+          <w:sz w:val="20"/>
+          <w:szCs w:val="20"/>
+        </w:rPr>
+        <w:t>Para la creación: CREATE VIEW nombre AS (consulta)</w:t>
+      </w:r>
+    </w:p>
+    <w:p>
+      <w:pPr>
+        <w:pStyle w:val="ListParagraph"/>
+        <w:autoSpaceDE w:val="0"/>
+        <w:autoSpaceDN w:val="0"/>
+        <w:adjustRightInd w:val="0"/>
+        <w:spacing w:after="0" w:line="240" w:lineRule="auto"/>
+        <w:ind w:left="1440"/>
+        <w:rPr>
+          <w:rFonts w:ascii="DejaVuSans" w:hAnsi="DejaVuSans" w:cs="DejaVuSans"/>
+          <w:sz w:val="20"/>
+          <w:szCs w:val="20"/>
+        </w:rPr>
+      </w:pPr>
+      <w:r>
+        <w:rPr>
+          <w:rFonts w:ascii="DejaVuSans" w:hAnsi="DejaVuSans" w:cs="DejaVuSans"/>
+          <w:sz w:val="20"/>
+          <w:szCs w:val="20"/>
+        </w:rPr>
+        <w:t>Para borrar: DROP VIEW nombre</w:t>
+      </w:r>
+    </w:p>
+    <w:p>
+      <w:pPr>
+        <w:pStyle w:val="ListParagraph"/>
+        <w:numPr>
+          <w:ilvl w:val="1"/>
+          <w:numId w:val="1"/>
+        </w:numPr>
+        <w:autoSpaceDE w:val="0"/>
+        <w:autoSpaceDN w:val="0"/>
+        <w:adjustRightInd w:val="0"/>
+        <w:spacing w:after="0" w:line="240" w:lineRule="auto"/>
+        <w:rPr>
+          <w:rFonts w:ascii="DejaVuSans" w:hAnsi="DejaVuSans" w:cs="DejaVuSans"/>
+          <w:sz w:val="20"/>
+          <w:szCs w:val="20"/>
+        </w:rPr>
+      </w:pPr>
+      <w:r>
+        <w:rPr>
+          <w:rFonts w:ascii="DejaVuSans" w:hAnsi="DejaVuSans" w:cs="DejaVuSans"/>
+          <w:sz w:val="20"/>
+          <w:szCs w:val="20"/>
+        </w:rPr>
+        <w:t>¿Cuáles son las restricciones de las vistas en ORACLE?</w:t>
+      </w:r>
+    </w:p>
+    <w:p>
+      <w:pPr>
+        <w:pStyle w:val="ListParagraph"/>
+        <w:autoSpaceDE w:val="0"/>
+        <w:autoSpaceDN w:val="0"/>
+        <w:adjustRightInd w:val="0"/>
+        <w:spacing w:after="0" w:line="240" w:lineRule="auto"/>
+        <w:ind w:left="1440"/>
+        <w:rPr>
+          <w:rFonts w:ascii="DejaVuSans" w:hAnsi="DejaVuSans" w:cs="DejaVuSans"/>
+          <w:sz w:val="20"/>
+          <w:szCs w:val="20"/>
+        </w:rPr>
+      </w:pPr>
+      <w:r>
+        <w:rPr>
+          <w:rFonts w:ascii="DejaVuSans" w:hAnsi="DejaVuSans" w:cs="DejaVuSans"/>
+          <w:sz w:val="20"/>
+          <w:szCs w:val="20"/>
+        </w:rPr>
+        <w:t>Hay 4 restricciones en donde cada una de ellas nos permite hacer diferentes cosas:</w:t>
+      </w:r>
+    </w:p>
+    <w:p>
+      <w:pPr>
+        <w:pStyle w:val="ListParagraph"/>
+        <w:autoSpaceDE w:val="0"/>
+        <w:autoSpaceDN w:val="0"/>
+        <w:adjustRightInd w:val="0"/>
+        <w:spacing w:after="0" w:line="240" w:lineRule="auto"/>
+        <w:ind w:left="1440"/>
+        <w:rPr>
+          <w:rFonts w:ascii="DejaVuSans" w:hAnsi="DejaVuSans" w:cs="DejaVuSans"/>
+          <w:sz w:val="20"/>
+          <w:szCs w:val="20"/>
+        </w:rPr>
+      </w:pPr>
+      <w:r>
+        <w:rPr>
+          <w:rFonts w:ascii="DejaVuSans" w:hAnsi="DejaVuSans" w:cs="DejaVuSans"/>
+          <w:sz w:val="20"/>
+          <w:szCs w:val="20"/>
+        </w:rPr>
+        <w:tab/>
+        <w:t>- FORCE: se crea una vista sin importar que la tabla exista o no</w:t>
+      </w:r>
+    </w:p>
+    <w:p>
+      <w:pPr>
+        <w:pStyle w:val="ListParagraph"/>
+        <w:autoSpaceDE w:val="0"/>
+        <w:autoSpaceDN w:val="0"/>
+        <w:adjustRightInd w:val="0"/>
+        <w:spacing w:after="0" w:line="240" w:lineRule="auto"/>
+        <w:ind w:left="2160" w:hanging="90"/>
+        <w:rPr>
+          <w:rFonts w:ascii="DejaVuSans" w:hAnsi="DejaVuSans" w:cs="DejaVuSans"/>
+          <w:sz w:val="20"/>
+          <w:szCs w:val="20"/>
+        </w:rPr>
+      </w:pPr>
+      <w:r>
+        <w:rPr>
+          <w:rFonts w:ascii="DejaVuSans" w:hAnsi="DejaVuSans" w:cs="DejaVuSans"/>
+          <w:sz w:val="20"/>
+          <w:szCs w:val="20"/>
+        </w:rPr>
+        <w:tab/>
+      </w:r>
+      <w:r>
+        <w:rPr>
+          <w:rFonts w:ascii="DejaVuSans" w:hAnsi="DejaVuSans" w:cs="DejaVuSans"/>
+          <w:sz w:val="20"/>
+          <w:szCs w:val="20"/>
+        </w:rPr>
+        <w:t>- WITH CHECK OPTION: crea una vista solo pa</w:t>
+      </w:r>
+      <w:r>
+        <w:rPr>
+          <w:rFonts w:ascii="DejaVuSans" w:hAnsi="DejaVuSans" w:cs="DejaVuSans"/>
+          <w:sz w:val="20"/>
+          <w:szCs w:val="20"/>
+        </w:rPr>
+        <w:t xml:space="preserve">ra que ciertas filas sean insertadas o     </w:t>
       </w:r>
       <w:proofErr w:type="spellStart"/>
       <w:r>
@@ -593,19 +1115,32 @@
           <w:rFonts w:ascii="DejaVuSans" w:hAnsi="DejaVuSans" w:cs="DejaVuSans"/>
           <w:sz w:val="20"/>
           <w:szCs w:val="20"/>
-          <w:lang w:val="en-US"/>
-        </w:rPr>
-        <w:t>mecanismo</w:t>
+        </w:rPr>
+        <w:t>actualiazas</w:t>
       </w:r>
       <w:proofErr w:type="spellEnd"/>
-      <w:r>
-        <w:rPr>
-          <w:rFonts w:ascii="DejaVuSans" w:hAnsi="DejaVuSans" w:cs="DejaVuSans"/>
-          <w:sz w:val="20"/>
-          <w:szCs w:val="20"/>
-          <w:lang w:val="en-US"/>
-        </w:rPr>
-        <w:t xml:space="preserve"> de control de </w:t>
+    </w:p>
+    <w:p>
+      <w:pPr>
+        <w:pStyle w:val="ListParagraph"/>
+        <w:autoSpaceDE w:val="0"/>
+        <w:autoSpaceDN w:val="0"/>
+        <w:adjustRightInd w:val="0"/>
+        <w:spacing w:after="0" w:line="240" w:lineRule="auto"/>
+        <w:ind w:left="2160"/>
+        <w:rPr>
+          <w:rFonts w:ascii="DejaVuSans" w:hAnsi="DejaVuSans" w:cs="DejaVuSans"/>
+          <w:sz w:val="20"/>
+          <w:szCs w:val="20"/>
+        </w:rPr>
+      </w:pPr>
+      <w:r>
+        <w:rPr>
+          <w:rFonts w:ascii="DejaVuSans" w:hAnsi="DejaVuSans" w:cs="DejaVuSans"/>
+          <w:sz w:val="20"/>
+          <w:szCs w:val="20"/>
+        </w:rPr>
+        <w:t xml:space="preserve">- CONSTRAINT: son los </w:t>
       </w:r>
       <w:proofErr w:type="spellStart"/>
       <w:r>
@@ -613,9 +1148,8 @@
           <w:rFonts w:ascii="DejaVuSans" w:hAnsi="DejaVuSans" w:cs="DejaVuSans"/>
           <w:sz w:val="20"/>
           <w:szCs w:val="20"/>
-          <w:lang w:val="en-US"/>
-        </w:rPr>
-        <w:t>acceso</w:t>
+        </w:rPr>
+        <w:t>checks</w:t>
       </w:r>
       <w:proofErr w:type="spellEnd"/>
       <w:r>
@@ -623,10 +1157,268 @@
           <w:rFonts w:ascii="DejaVuSans" w:hAnsi="DejaVuSans" w:cs="DejaVuSans"/>
           <w:sz w:val="20"/>
           <w:szCs w:val="20"/>
-          <w:lang w:val="en-US"/>
+        </w:rPr>
+        <w:t xml:space="preserve"> que se definen previamente</w:t>
+      </w:r>
+    </w:p>
+    <w:p>
+      <w:pPr>
+        <w:pStyle w:val="ListParagraph"/>
+        <w:autoSpaceDE w:val="0"/>
+        <w:autoSpaceDN w:val="0"/>
+        <w:adjustRightInd w:val="0"/>
+        <w:spacing w:after="0" w:line="240" w:lineRule="auto"/>
+        <w:ind w:left="2160"/>
+        <w:rPr>
+          <w:rFonts w:ascii="DejaVuSans" w:hAnsi="DejaVuSans" w:cs="DejaVuSans"/>
+          <w:sz w:val="20"/>
+          <w:szCs w:val="20"/>
+        </w:rPr>
+      </w:pPr>
+      <w:r>
+        <w:rPr>
+          <w:rFonts w:ascii="DejaVuSans" w:hAnsi="DejaVuSans" w:cs="DejaVuSans"/>
+          <w:sz w:val="20"/>
+          <w:szCs w:val="20"/>
+        </w:rPr>
+        <w:t>- WITH READ ONLY: se limita para que la</w:t>
+      </w:r>
+      <w:r>
+        <w:rPr>
+          <w:rFonts w:ascii="DejaVuSans" w:hAnsi="DejaVuSans" w:cs="DejaVuSans"/>
+          <w:sz w:val="20"/>
+          <w:szCs w:val="20"/>
+        </w:rPr>
+        <w:t xml:space="preserve"> única operación que se puede hacer es lectura</w:t>
+      </w:r>
+    </w:p>
+    <w:p>
+      <w:pPr>
+        <w:pStyle w:val="ListParagraph"/>
+        <w:autoSpaceDE w:val="0"/>
+        <w:autoSpaceDN w:val="0"/>
+        <w:adjustRightInd w:val="0"/>
+        <w:spacing w:after="0" w:line="240" w:lineRule="auto"/>
+        <w:rPr>
+          <w:rFonts w:ascii="DejaVuSans" w:hAnsi="DejaVuSans" w:cs="DejaVuSans"/>
+          <w:b/>
+          <w:sz w:val="20"/>
+          <w:szCs w:val="20"/>
+        </w:rPr>
+      </w:pPr>
+    </w:p>
+    <w:p>
+      <w:pPr>
+        <w:pStyle w:val="ListParagraph"/>
+        <w:autoSpaceDE w:val="0"/>
+        <w:autoSpaceDN w:val="0"/>
+        <w:adjustRightInd w:val="0"/>
+        <w:spacing w:after="0" w:line="240" w:lineRule="auto"/>
+        <w:rPr>
+          <w:rFonts w:ascii="DejaVuSans" w:hAnsi="DejaVuSans" w:cs="DejaVuSans"/>
+          <w:b/>
+          <w:sz w:val="20"/>
+          <w:szCs w:val="20"/>
+        </w:rPr>
+      </w:pPr>
+    </w:p>
+    <w:p>
+      <w:pPr>
+        <w:pStyle w:val="ListParagraph"/>
+        <w:autoSpaceDE w:val="0"/>
+        <w:autoSpaceDN w:val="0"/>
+        <w:adjustRightInd w:val="0"/>
+        <w:spacing w:after="0" w:line="240" w:lineRule="auto"/>
+        <w:rPr>
+          <w:rFonts w:ascii="DejaVuSans" w:hAnsi="DejaVuSans" w:cs="DejaVuSans"/>
+          <w:b/>
+          <w:sz w:val="20"/>
+          <w:szCs w:val="20"/>
+        </w:rPr>
+      </w:pPr>
+    </w:p>
+    <w:p>
+      <w:pPr>
+        <w:pStyle w:val="ListParagraph"/>
+        <w:autoSpaceDE w:val="0"/>
+        <w:autoSpaceDN w:val="0"/>
+        <w:adjustRightInd w:val="0"/>
+        <w:spacing w:after="0" w:line="240" w:lineRule="auto"/>
+        <w:rPr>
+          <w:rFonts w:ascii="DejaVuSans" w:hAnsi="DejaVuSans" w:cs="DejaVuSans"/>
+          <w:b/>
+          <w:sz w:val="20"/>
+          <w:szCs w:val="20"/>
+        </w:rPr>
+      </w:pPr>
+    </w:p>
+    <w:p>
+      <w:pPr>
+        <w:pStyle w:val="ListParagraph"/>
+        <w:numPr>
+          <w:ilvl w:val="0"/>
+          <w:numId w:val="1"/>
+        </w:numPr>
+        <w:autoSpaceDE w:val="0"/>
+        <w:autoSpaceDN w:val="0"/>
+        <w:adjustRightInd w:val="0"/>
+        <w:spacing w:after="0" w:line="240" w:lineRule="auto"/>
+        <w:rPr>
+          <w:rFonts w:ascii="DejaVuSans" w:hAnsi="DejaVuSans" w:cs="DejaVuSans"/>
+          <w:b/>
+          <w:sz w:val="20"/>
+          <w:szCs w:val="20"/>
+        </w:rPr>
+      </w:pPr>
+      <w:r>
+        <w:rPr>
+          <w:rFonts w:ascii="DejaVuSans" w:hAnsi="DejaVuSans" w:cs="DejaVuSans"/>
+          <w:b/>
+          <w:sz w:val="20"/>
+          <w:szCs w:val="20"/>
+        </w:rPr>
+        <w:lastRenderedPageBreak/>
+        <w:t>MODULARIDAD PAQUETES</w:t>
+      </w:r>
+    </w:p>
+    <w:p>
+      <w:pPr>
+        <w:pStyle w:val="ListParagraph"/>
+        <w:numPr>
+          <w:ilvl w:val="1"/>
+          <w:numId w:val="1"/>
+        </w:numPr>
+        <w:autoSpaceDE w:val="0"/>
+        <w:autoSpaceDN w:val="0"/>
+        <w:adjustRightInd w:val="0"/>
+        <w:spacing w:after="0" w:line="240" w:lineRule="auto"/>
+        <w:rPr>
+          <w:rFonts w:ascii="DejaVuSans" w:hAnsi="DejaVuSans" w:cs="DejaVuSans"/>
+          <w:sz w:val="20"/>
+          <w:szCs w:val="20"/>
+        </w:rPr>
+      </w:pPr>
+      <w:r>
+        <w:rPr>
+          <w:rFonts w:ascii="DejaVuSans" w:hAnsi="DejaVuSans" w:cs="DejaVuSans"/>
+          <w:sz w:val="20"/>
+          <w:szCs w:val="20"/>
+        </w:rPr>
+        <w:t>¿Para qué sirve un paquete?</w:t>
+      </w:r>
+    </w:p>
+    <w:p>
+      <w:pPr>
+        <w:autoSpaceDE w:val="0"/>
+        <w:autoSpaceDN w:val="0"/>
+        <w:adjustRightInd w:val="0"/>
+        <w:spacing w:after="0" w:line="240" w:lineRule="auto"/>
+        <w:ind w:left="1440"/>
+        <w:rPr>
+          <w:rFonts w:ascii="DejaVuSans" w:hAnsi="DejaVuSans" w:cs="DejaVuSans"/>
+          <w:sz w:val="20"/>
+          <w:szCs w:val="20"/>
+        </w:rPr>
+      </w:pPr>
+      <w:r>
+        <w:rPr>
+          <w:rFonts w:ascii="DejaVuSans" w:hAnsi="DejaVuSans" w:cs="DejaVuSans"/>
+          <w:sz w:val="20"/>
+          <w:szCs w:val="20"/>
+        </w:rPr>
+        <w:t>Un paquete es un objeto de esquema que agrupa los tipos, elementos y subprogramas de PL / SQL relacionados de forma lógica.</w:t>
+      </w:r>
+    </w:p>
+    <w:p>
+      <w:pPr>
+        <w:autoSpaceDE w:val="0"/>
+        <w:autoSpaceDN w:val="0"/>
+        <w:adjustRightInd w:val="0"/>
+        <w:spacing w:after="0" w:line="240" w:lineRule="auto"/>
+        <w:ind w:left="1440"/>
+        <w:rPr>
+          <w:rFonts w:ascii="DejaVuSans" w:hAnsi="DejaVuSans" w:cs="DejaVuSans"/>
+          <w:sz w:val="20"/>
+          <w:szCs w:val="20"/>
+        </w:rPr>
+      </w:pPr>
+    </w:p>
+    <w:p>
+      <w:pPr>
+        <w:pStyle w:val="ListParagraph"/>
+        <w:numPr>
+          <w:ilvl w:val="1"/>
+          <w:numId w:val="1"/>
+        </w:numPr>
+        <w:autoSpaceDE w:val="0"/>
+        <w:autoSpaceDN w:val="0"/>
+        <w:adjustRightInd w:val="0"/>
+        <w:spacing w:after="0" w:line="240" w:lineRule="auto"/>
+        <w:rPr>
+          <w:rFonts w:ascii="DejaVuSans" w:hAnsi="DejaVuSans" w:cs="DejaVuSans"/>
+          <w:sz w:val="20"/>
+          <w:szCs w:val="20"/>
+        </w:rPr>
+      </w:pPr>
+      <w:r>
+        <w:rPr>
+          <w:rFonts w:ascii="DejaVuSans" w:hAnsi="DejaVuSans" w:cs="DejaVuSans"/>
+          <w:sz w:val="20"/>
+          <w:szCs w:val="20"/>
+        </w:rPr>
+        <w:t>¿</w:t>
+      </w:r>
+      <w:proofErr w:type="spellStart"/>
+      <w:r>
+        <w:rPr>
+          <w:rFonts w:ascii="DejaVuSans" w:hAnsi="DejaVuSans" w:cs="DejaVuSans"/>
+          <w:sz w:val="20"/>
+          <w:szCs w:val="20"/>
+        </w:rPr>
+        <w:t>Cuales</w:t>
+      </w:r>
+      <w:proofErr w:type="spellEnd"/>
+      <w:r>
+        <w:rPr>
+          <w:rFonts w:ascii="DejaVuSans" w:hAnsi="DejaVuSans" w:cs="DejaVuSans"/>
+          <w:sz w:val="20"/>
+          <w:szCs w:val="20"/>
+        </w:rPr>
+        <w:t xml:space="preserve"> son los mecanismos para la creación, invocación, modificación y borrado de paquetes</w:t>
+      </w:r>
+      <w:r>
+        <w:rPr>
+          <w:rFonts w:ascii="DejaVuSans" w:hAnsi="DejaVuSans" w:cs="DejaVuSans"/>
+          <w:sz w:val="20"/>
+          <w:szCs w:val="20"/>
         </w:rPr>
         <w:t xml:space="preserve"> </w:t>
       </w:r>
+      <w:r>
+        <w:rPr>
+          <w:rFonts w:ascii="DejaVuSans" w:hAnsi="DejaVuSans" w:cs="DejaVuSans"/>
+          <w:sz w:val="20"/>
+          <w:szCs w:val="20"/>
+        </w:rPr>
+        <w:t>en ORACLE?</w:t>
+      </w:r>
+    </w:p>
+    <w:p>
+      <w:pPr>
+        <w:pStyle w:val="ListParagraph"/>
+        <w:autoSpaceDE w:val="0"/>
+        <w:autoSpaceDN w:val="0"/>
+        <w:adjustRightInd w:val="0"/>
+        <w:spacing w:after="0" w:line="240" w:lineRule="auto"/>
+        <w:ind w:left="1440"/>
+        <w:rPr>
+          <w:rFonts w:ascii="DejaVuSans" w:hAnsi="DejaVuSans" w:cs="DejaVuSans"/>
+          <w:b/>
+          <w:sz w:val="20"/>
+          <w:szCs w:val="20"/>
+          <w:lang w:val="en-US"/>
+        </w:rPr>
+      </w:pPr>
       <w:proofErr w:type="spellStart"/>
       <w:r>
         <w:rPr>
@@ -635,7 +1427,16 @@
           <w:szCs w:val="20"/>
           <w:lang w:val="en-US"/>
         </w:rPr>
-        <w:t>discrecional</w:t>
+        <w:t>Crea</w:t>
+      </w:r>
+      <w:r>
+        <w:rPr>
+          <w:rFonts w:ascii="DejaVuSans" w:hAnsi="DejaVuSans" w:cs="DejaVuSans"/>
+          <w:sz w:val="20"/>
+          <w:szCs w:val="20"/>
+          <w:lang w:val="en-US"/>
+        </w:rPr>
+        <w:t>r</w:t>
       </w:r>
       <w:proofErr w:type="spellEnd"/>
       <w:r>
@@ -645,27 +1446,97 @@
           <w:szCs w:val="20"/>
           <w:lang w:val="en-US"/>
         </w:rPr>
-        <w:t>, ¿</w:t>
+        <w:t xml:space="preserve">: </w:t>
+      </w:r>
+      <w:r>
+        <w:rPr>
+          <w:rFonts w:ascii="DejaVuSans" w:hAnsi="DejaVuSans" w:cs="DejaVuSans"/>
+          <w:b/>
+          <w:sz w:val="20"/>
+          <w:szCs w:val="20"/>
+          <w:lang w:val="en-US"/>
+        </w:rPr>
+        <w:t xml:space="preserve">CREATE OR REPLACE </w:t>
+      </w:r>
+      <w:r>
+        <w:rPr>
+          <w:rFonts w:ascii="DejaVuSans" w:hAnsi="DejaVuSans" w:cs="DejaVuSans"/>
+          <w:b/>
+          <w:sz w:val="20"/>
+          <w:szCs w:val="20"/>
+          <w:lang w:val="en-US"/>
+        </w:rPr>
+        <w:t>PACKAGE (</w:t>
       </w:r>
       <w:proofErr w:type="spellStart"/>
       <w:r>
         <w:rPr>
           <w:rFonts w:ascii="DejaVuSans" w:hAnsi="DejaVuSans" w:cs="DejaVuSans"/>
-          <w:sz w:val="20"/>
-          <w:szCs w:val="20"/>
-          <w:lang w:val="en-US"/>
-        </w:rPr>
-        <w:t>cómo</w:t>
+          <w:b/>
+          <w:sz w:val="20"/>
+          <w:szCs w:val="20"/>
+          <w:lang w:val="en-US"/>
+        </w:rPr>
+        <w:t>nombre</w:t>
       </w:r>
       <w:proofErr w:type="spellEnd"/>
       <w:r>
         <w:rPr>
           <w:rFonts w:ascii="DejaVuSans" w:hAnsi="DejaVuSans" w:cs="DejaVuSans"/>
-          <w:sz w:val="20"/>
-          <w:szCs w:val="20"/>
-          <w:lang w:val="en-US"/>
-        </w:rPr>
-        <w:t xml:space="preserve"> se define </w:t>
+          <w:b/>
+          <w:sz w:val="20"/>
+          <w:szCs w:val="20"/>
+          <w:lang w:val="en-US"/>
+        </w:rPr>
+        <w:t>)</w:t>
+      </w:r>
+    </w:p>
+    <w:p>
+      <w:pPr>
+        <w:pStyle w:val="ListParagraph"/>
+        <w:autoSpaceDE w:val="0"/>
+        <w:autoSpaceDN w:val="0"/>
+        <w:adjustRightInd w:val="0"/>
+        <w:spacing w:after="0" w:line="240" w:lineRule="auto"/>
+        <w:ind w:left="1440"/>
+        <w:rPr>
+          <w:rFonts w:ascii="DejaVuSans" w:hAnsi="DejaVuSans" w:cs="DejaVuSans"/>
+          <w:sz w:val="20"/>
+          <w:szCs w:val="20"/>
+        </w:rPr>
+      </w:pPr>
+      <w:r>
+        <w:rPr>
+          <w:rFonts w:ascii="DejaVuSans" w:hAnsi="DejaVuSans" w:cs="DejaVuSans"/>
+          <w:sz w:val="20"/>
+          <w:szCs w:val="20"/>
+        </w:rPr>
+        <w:t>I</w:t>
+      </w:r>
+      <w:r>
+        <w:rPr>
+          <w:rFonts w:ascii="DejaVuSans" w:hAnsi="DejaVuSans" w:cs="DejaVuSans"/>
+          <w:sz w:val="20"/>
+          <w:szCs w:val="20"/>
+        </w:rPr>
+        <w:t>nvocar</w:t>
+      </w:r>
+      <w:r>
+        <w:rPr>
+          <w:rFonts w:ascii="DejaVuSans" w:hAnsi="DejaVuSans" w:cs="DejaVuSans"/>
+          <w:sz w:val="20"/>
+          <w:szCs w:val="20"/>
+        </w:rPr>
+        <w:t xml:space="preserve">: </w:t>
+      </w:r>
+      <w:r>
+        <w:rPr>
+          <w:rFonts w:ascii="DejaVuSans" w:hAnsi="DejaVuSans" w:cs="DejaVuSans"/>
+          <w:b/>
+          <w:sz w:val="20"/>
+          <w:szCs w:val="20"/>
+        </w:rPr>
+        <w:t xml:space="preserve">EXECUTE </w:t>
       </w:r>
       <w:proofErr w:type="spellStart"/>
       <w:r>
@@ -673,9 +1544,42 @@
           <w:rFonts w:ascii="DejaVuSans" w:hAnsi="DejaVuSans" w:cs="DejaVuSans"/>
           <w:sz w:val="20"/>
           <w:szCs w:val="20"/>
-          <w:lang w:val="en-US"/>
-        </w:rPr>
-        <w:t>en</w:t>
+        </w:rPr>
+        <w:t>nombre_</w:t>
+      </w:r>
+      <w:proofErr w:type="gramStart"/>
+      <w:r>
+        <w:rPr>
+          <w:rFonts w:ascii="DejaVuSans" w:hAnsi="DejaVuSans" w:cs="DejaVuSans"/>
+          <w:sz w:val="20"/>
+          <w:szCs w:val="20"/>
+        </w:rPr>
+        <w:t>paquete</w:t>
+      </w:r>
+      <w:r>
+        <w:rPr>
+          <w:rFonts w:ascii="DejaVuSans" w:hAnsi="DejaVuSans" w:cs="DejaVuSans"/>
+          <w:sz w:val="20"/>
+          <w:szCs w:val="20"/>
+        </w:rPr>
+        <w:t>.</w:t>
+      </w:r>
+      <w:r>
+        <w:rPr>
+          <w:rFonts w:ascii="DejaVuSans" w:hAnsi="DejaVuSans" w:cs="DejaVuSans"/>
+          <w:sz w:val="20"/>
+          <w:szCs w:val="20"/>
+        </w:rPr>
+        <w:t>Nombre</w:t>
+      </w:r>
+      <w:proofErr w:type="gramEnd"/>
+      <w:r>
+        <w:rPr>
+          <w:rFonts w:ascii="DejaVuSans" w:hAnsi="DejaVuSans" w:cs="DejaVuSans"/>
+          <w:sz w:val="20"/>
+          <w:szCs w:val="20"/>
+        </w:rPr>
+        <w:t>_procedimiento</w:t>
       </w:r>
       <w:proofErr w:type="spellEnd"/>
       <w:r>
@@ -683,9 +1587,57 @@
           <w:rFonts w:ascii="DejaVuSans" w:hAnsi="DejaVuSans" w:cs="DejaVuSans"/>
           <w:sz w:val="20"/>
           <w:szCs w:val="20"/>
-          <w:lang w:val="en-US"/>
-        </w:rPr>
-        <w:t xml:space="preserve"> ORACLE? </w:t>
+        </w:rPr>
+        <w:t xml:space="preserve"> (param1, param2, param3….)</w:t>
+      </w:r>
+    </w:p>
+    <w:p>
+      <w:pPr>
+        <w:pStyle w:val="ListParagraph"/>
+        <w:autoSpaceDE w:val="0"/>
+        <w:autoSpaceDN w:val="0"/>
+        <w:adjustRightInd w:val="0"/>
+        <w:spacing w:after="0" w:line="240" w:lineRule="auto"/>
+        <w:ind w:left="1440"/>
+        <w:rPr>
+          <w:rFonts w:ascii="DejaVuSans" w:hAnsi="DejaVuSans" w:cs="DejaVuSans"/>
+          <w:b/>
+          <w:sz w:val="20"/>
+          <w:szCs w:val="20"/>
+        </w:rPr>
+      </w:pPr>
+      <w:r>
+        <w:rPr>
+          <w:rFonts w:ascii="DejaVuSans" w:hAnsi="DejaVuSans" w:cs="DejaVuSans"/>
+          <w:sz w:val="20"/>
+          <w:szCs w:val="20"/>
+        </w:rPr>
+        <w:t>Modific</w:t>
+      </w:r>
+      <w:r>
+        <w:rPr>
+          <w:rFonts w:ascii="DejaVuSans" w:hAnsi="DejaVuSans" w:cs="DejaVuSans"/>
+          <w:sz w:val="20"/>
+          <w:szCs w:val="20"/>
+        </w:rPr>
+        <w:t>ar</w:t>
+      </w:r>
+      <w:r>
+        <w:rPr>
+          <w:rFonts w:ascii="DejaVuSans" w:hAnsi="DejaVuSans" w:cs="DejaVuSans"/>
+          <w:sz w:val="20"/>
+          <w:szCs w:val="20"/>
+        </w:rPr>
+        <w:t xml:space="preserve">: </w:t>
+      </w:r>
+      <w:r>
+        <w:rPr>
+          <w:rFonts w:ascii="DejaVuSans" w:hAnsi="DejaVuSans" w:cs="DejaVuSans"/>
+          <w:b/>
+          <w:sz w:val="20"/>
+          <w:szCs w:val="20"/>
+        </w:rPr>
+        <w:t>ALTER PACKAGE (</w:t>
       </w:r>
       <w:proofErr w:type="spellStart"/>
       <w:r>
@@ -693,15 +1645,152 @@
           <w:rFonts w:ascii="DejaVuSans" w:hAnsi="DejaVuSans" w:cs="DejaVuSans"/>
           <w:sz w:val="20"/>
           <w:szCs w:val="20"/>
-          <w:lang w:val="en-US"/>
-        </w:rPr>
-        <w:t>Explicite</w:t>
+        </w:rPr>
+        <w:t>nombre_paquete</w:t>
       </w:r>
       <w:proofErr w:type="spellEnd"/>
-    </w:p>
-    <w:p>
-      <w:pPr>
-        <w:pStyle w:val="ListParagraph"/>
+      <w:r>
+        <w:rPr>
+          <w:rFonts w:ascii="DejaVuSans" w:hAnsi="DejaVuSans" w:cs="DejaVuSans"/>
+          <w:b/>
+          <w:sz w:val="20"/>
+          <w:szCs w:val="20"/>
+        </w:rPr>
+        <w:t>)</w:t>
+      </w:r>
+    </w:p>
+    <w:p>
+      <w:pPr>
+        <w:pStyle w:val="ListParagraph"/>
+        <w:autoSpaceDE w:val="0"/>
+        <w:autoSpaceDN w:val="0"/>
+        <w:adjustRightInd w:val="0"/>
+        <w:spacing w:after="0" w:line="240" w:lineRule="auto"/>
+        <w:ind w:left="1440"/>
+        <w:rPr>
+          <w:rFonts w:ascii="DejaVuSans" w:hAnsi="DejaVuSans" w:cs="DejaVuSans"/>
+          <w:sz w:val="20"/>
+          <w:szCs w:val="20"/>
+        </w:rPr>
+      </w:pPr>
+      <w:r>
+        <w:rPr>
+          <w:rFonts w:ascii="DejaVuSans" w:hAnsi="DejaVuSans" w:cs="DejaVuSans"/>
+          <w:sz w:val="20"/>
+          <w:szCs w:val="20"/>
+        </w:rPr>
+        <w:t xml:space="preserve">Eliminar: </w:t>
+      </w:r>
+      <w:r>
+        <w:rPr>
+          <w:rFonts w:ascii="DejaVuSans" w:hAnsi="DejaVuSans" w:cs="DejaVuSans"/>
+          <w:b/>
+          <w:sz w:val="20"/>
+          <w:szCs w:val="20"/>
+        </w:rPr>
+        <w:t xml:space="preserve">DROP PACKAGE </w:t>
+      </w:r>
+      <w:proofErr w:type="spellStart"/>
+      <w:r>
+        <w:rPr>
+          <w:rFonts w:ascii="DejaVuSans" w:hAnsi="DejaVuSans" w:cs="DejaVuSans"/>
+          <w:sz w:val="20"/>
+          <w:szCs w:val="20"/>
+        </w:rPr>
+        <w:t>nombre_paquete</w:t>
+      </w:r>
+      <w:proofErr w:type="spellEnd"/>
+    </w:p>
+    <w:p>
+      <w:pPr>
+        <w:pStyle w:val="ListParagraph"/>
+        <w:numPr>
+          <w:ilvl w:val="0"/>
+          <w:numId w:val="1"/>
+        </w:numPr>
+        <w:autoSpaceDE w:val="0"/>
+        <w:autoSpaceDN w:val="0"/>
+        <w:adjustRightInd w:val="0"/>
+        <w:spacing w:after="0" w:line="240" w:lineRule="auto"/>
+        <w:rPr>
+          <w:rFonts w:ascii="DejaVuSans" w:hAnsi="DejaVuSans" w:cs="DejaVuSans"/>
+          <w:b/>
+          <w:sz w:val="20"/>
+          <w:szCs w:val="20"/>
+        </w:rPr>
+      </w:pPr>
+      <w:r>
+        <w:rPr>
+          <w:rFonts w:ascii="DejaVuSans" w:hAnsi="DejaVuSans" w:cs="DejaVuSans"/>
+          <w:b/>
+          <w:sz w:val="20"/>
+          <w:szCs w:val="20"/>
+        </w:rPr>
+        <w:t>CURSORES</w:t>
+      </w:r>
+    </w:p>
+    <w:p>
+      <w:pPr>
+        <w:pStyle w:val="ListParagraph"/>
+        <w:numPr>
+          <w:ilvl w:val="0"/>
+          <w:numId w:val="7"/>
+        </w:numPr>
+        <w:autoSpaceDE w:val="0"/>
+        <w:autoSpaceDN w:val="0"/>
+        <w:adjustRightInd w:val="0"/>
+        <w:spacing w:after="0" w:line="240" w:lineRule="auto"/>
+        <w:rPr>
+          <w:rFonts w:ascii="DejaVuSans" w:hAnsi="DejaVuSans" w:cs="DejaVuSans"/>
+          <w:sz w:val="20"/>
+          <w:szCs w:val="20"/>
+        </w:rPr>
+      </w:pPr>
+      <w:r>
+        <w:rPr>
+          <w:rFonts w:ascii="DejaVuSans" w:hAnsi="DejaVuSans" w:cs="DejaVuSans"/>
+          <w:sz w:val="20"/>
+          <w:szCs w:val="20"/>
+        </w:rPr>
+        <w:t xml:space="preserve">¿Qué es un </w:t>
+      </w:r>
+      <w:r>
+        <w:rPr>
+          <w:rFonts w:ascii="LiberationSerif" w:hAnsi="LiberationSerif" w:cs="LiberationSerif"/>
+          <w:sz w:val="24"/>
+          <w:szCs w:val="24"/>
+        </w:rPr>
+        <w:t>SYS_</w:t>
+      </w:r>
+      <w:proofErr w:type="gramStart"/>
+      <w:r>
+        <w:rPr>
+          <w:rFonts w:ascii="LiberationSerif" w:hAnsi="LiberationSerif" w:cs="LiberationSerif"/>
+          <w:sz w:val="24"/>
+          <w:szCs w:val="24"/>
+        </w:rPr>
+        <w:t>REFCURSOR</w:t>
+      </w:r>
+      <w:r>
+        <w:rPr>
+          <w:rFonts w:ascii="DejaVuSans" w:hAnsi="DejaVuSans" w:cs="DejaVuSans"/>
+          <w:sz w:val="20"/>
+          <w:szCs w:val="20"/>
+        </w:rPr>
+        <w:t>?¿</w:t>
+      </w:r>
+      <w:proofErr w:type="gramEnd"/>
+      <w:r>
+        <w:rPr>
+          <w:rFonts w:ascii="DejaVuSans" w:hAnsi="DejaVuSans" w:cs="DejaVuSans"/>
+          <w:sz w:val="20"/>
+          <w:szCs w:val="20"/>
+        </w:rPr>
+        <w:t>Para qué sirve?</w:t>
+      </w:r>
+    </w:p>
+    <w:p>
+      <w:pPr>
         <w:autoSpaceDE w:val="0"/>
         <w:autoSpaceDN w:val="0"/>
         <w:adjustRightInd w:val="0"/>
@@ -711,7 +1800,36 @@
           <w:rFonts w:ascii="DejaVuSans" w:hAnsi="DejaVuSans" w:cs="DejaVuSans"/>
           <w:sz w:val="20"/>
           <w:szCs w:val="20"/>
-          <w:lang w:val="en-US"/>
+        </w:rPr>
+      </w:pPr>
+      <w:r>
+        <w:rPr>
+          <w:rFonts w:ascii="DejaVuSans" w:hAnsi="DejaVuSans" w:cs="DejaVuSans"/>
+          <w:sz w:val="20"/>
+          <w:szCs w:val="20"/>
+        </w:rPr>
+        <w:t>U</w:t>
+      </w:r>
+      <w:r>
+        <w:rPr>
+          <w:rFonts w:ascii="DejaVuSans" w:hAnsi="DejaVuSans" w:cs="DejaVuSans"/>
+          <w:sz w:val="20"/>
+          <w:szCs w:val="20"/>
+        </w:rPr>
+        <w:t>n REF CURSOR es una variable, definida como un tipo de cursor, que apuntará o hará referencia a un resultado de un cursor.</w:t>
+      </w:r>
+    </w:p>
+    <w:p>
+      <w:pPr>
+        <w:autoSpaceDE w:val="0"/>
+        <w:autoSpaceDN w:val="0"/>
+        <w:adjustRightInd w:val="0"/>
+        <w:spacing w:after="0" w:line="240" w:lineRule="auto"/>
+        <w:ind w:left="1080"/>
+        <w:rPr>
+          <w:rFonts w:ascii="DejaVuSans" w:hAnsi="DejaVuSans" w:cs="DejaVuSans"/>
+          <w:sz w:val="20"/>
+          <w:szCs w:val="20"/>
         </w:rPr>
       </w:pPr>
       <w:bookmarkStart w:id="0" w:name="_GoBack"/>
@@ -730,6 +1848,181 @@
 <file path=word/numbering.xml><?xml version="1.0" encoding="utf-8"?>
 <w:numbering xmlns:wpc="http://schemas.microsoft.com/office/word/2010/wordprocessingCanvas" xmlns:cx="http://schemas.microsoft.com/office/drawing/2014/chartex" xmlns:cx1="http://schemas.microsoft.com/office/drawing/2015/9/8/chartex" xmlns:cx2="http://schemas.microsoft.com/office/drawing/2015/10/21/chartex" xmlns:cx3="http://schemas.microsoft.com/office/drawing/2016/5/9/chartex" xmlns:cx4="http://schemas.microsoft.com/office/drawing/2016/5/10/chartex" xmlns:cx5="http://schemas.microsoft.com/office/drawing/2016/5/11/chartex" xmlns:cx6="http://schemas.microsoft.com/office/drawing/2016/5/12/chartex" xmlns:cx7="http://schemas.microsoft.com/office/drawing/2016/5/13/chartex" xmlns:cx8="http://schemas.microsoft.com/office/drawing/2016/5/14/chartex" xmlns:mc="http://schemas.openxmlformats.org/markup-compatibility/2006" xmlns:aink="http://schemas.microsoft.com/office/drawing/2016/ink" xmlns:am3d="http://schemas.microsoft.com/office/drawing/2017/model3d" xmlns:o="urn:schemas-microsoft-com:office:office" xmlns:r="http://schemas.openxmlformats.org/officeDocument/2006/relationships" xmlns:m="http://schemas.openxmlformats.org/officeDocument/2006/math" xmlns:v="urn:schemas-microsoft-com:vml" xmlns:wp14="http://schemas.microsoft.com/office/word/2010/wordprocessingDrawing" xmlns:wp="http://schemas.openxmlformats.org/drawingml/2006/wordprocessingDrawing" xmlns:w10="urn:schemas-microsoft-com:office:word" xmlns:w="http://schemas.openxmlformats.org/wordprocessingml/2006/main" xmlns:w14="http://schemas.microsoft.com/office/word/2010/wordml" xmlns:w15="http://schemas.microsoft.com/office/word/2012/wordml" xmlns:w16cid="http://schemas.microsoft.com/office/word/2016/wordml/cid" xmlns:w16se="http://schemas.microsoft.com/office/word/2015/wordml/symex" xmlns:wpg="http://schemas.microsoft.com/office/word/2010/wordprocessingGroup" xmlns:wpi="http://schemas.microsoft.com/office/word/2010/wordprocessingInk" xmlns:wne="http://schemas.microsoft.com/office/word/2006/wordml" xmlns:wps="http://schemas.microsoft.com/office/word/2010/wordprocessingShape" mc:Ignorable="w14 w15 w16se w16cid wp14">
   <w:abstractNum w:abstractNumId="0" w15:restartNumberingAfterBreak="0">
+    <w:nsid w:val="0B531972"/>
+    <w:multiLevelType w:val="hybridMultilevel"/>
+    <w:tmpl w:val="DB340A9A"/>
+    <w:lvl w:ilvl="0" w:tplc="04090019">
+      <w:start w:val="1"/>
+      <w:numFmt w:val="lowerLetter"/>
+      <w:lvlText w:val="%1."/>
+      <w:lvlJc w:val="left"/>
+      <w:pPr>
+        <w:ind w:left="1440" w:hanging="360"/>
+      </w:pPr>
+    </w:lvl>
+    <w:lvl w:ilvl="1" w:tplc="240A0019" w:tentative="1">
+      <w:start w:val="1"/>
+      <w:numFmt w:val="lowerLetter"/>
+      <w:lvlText w:val="%2."/>
+      <w:lvlJc w:val="left"/>
+      <w:pPr>
+        <w:ind w:left="1440" w:hanging="360"/>
+      </w:pPr>
+    </w:lvl>
+    <w:lvl w:ilvl="2" w:tplc="240A001B" w:tentative="1">
+      <w:start w:val="1"/>
+      <w:numFmt w:val="lowerRoman"/>
+      <w:lvlText w:val="%3."/>
+      <w:lvlJc w:val="right"/>
+      <w:pPr>
+        <w:ind w:left="2160" w:hanging="180"/>
+      </w:pPr>
+    </w:lvl>
+    <w:lvl w:ilvl="3" w:tplc="240A000F" w:tentative="1">
+      <w:start w:val="1"/>
+      <w:numFmt w:val="decimal"/>
+      <w:lvlText w:val="%4."/>
+      <w:lvlJc w:val="left"/>
+      <w:pPr>
+        <w:ind w:left="2880" w:hanging="360"/>
+      </w:pPr>
+    </w:lvl>
+    <w:lvl w:ilvl="4" w:tplc="240A0019" w:tentative="1">
+      <w:start w:val="1"/>
+      <w:numFmt w:val="lowerLetter"/>
+      <w:lvlText w:val="%5."/>
+      <w:lvlJc w:val="left"/>
+      <w:pPr>
+        <w:ind w:left="3600" w:hanging="360"/>
+      </w:pPr>
+    </w:lvl>
+    <w:lvl w:ilvl="5" w:tplc="240A001B" w:tentative="1">
+      <w:start w:val="1"/>
+      <w:numFmt w:val="lowerRoman"/>
+      <w:lvlText w:val="%6."/>
+      <w:lvlJc w:val="right"/>
+      <w:pPr>
+        <w:ind w:left="4320" w:hanging="180"/>
+      </w:pPr>
+    </w:lvl>
+    <w:lvl w:ilvl="6" w:tplc="240A000F" w:tentative="1">
+      <w:start w:val="1"/>
+      <w:numFmt w:val="decimal"/>
+      <w:lvlText w:val="%7."/>
+      <w:lvlJc w:val="left"/>
+      <w:pPr>
+        <w:ind w:left="5040" w:hanging="360"/>
+      </w:pPr>
+    </w:lvl>
+    <w:lvl w:ilvl="7" w:tplc="240A0019" w:tentative="1">
+      <w:start w:val="1"/>
+      <w:numFmt w:val="lowerLetter"/>
+      <w:lvlText w:val="%8."/>
+      <w:lvlJc w:val="left"/>
+      <w:pPr>
+        <w:ind w:left="5760" w:hanging="360"/>
+      </w:pPr>
+    </w:lvl>
+    <w:lvl w:ilvl="8" w:tplc="240A001B" w:tentative="1">
+      <w:start w:val="1"/>
+      <w:numFmt w:val="lowerRoman"/>
+      <w:lvlText w:val="%9."/>
+      <w:lvlJc w:val="right"/>
+      <w:pPr>
+        <w:ind w:left="6480" w:hanging="180"/>
+      </w:pPr>
+    </w:lvl>
+  </w:abstractNum>
+  <w:abstractNum w:abstractNumId="1" w15:restartNumberingAfterBreak="0">
+    <w:nsid w:val="103B5CD3"/>
+    <w:multiLevelType w:val="hybridMultilevel"/>
+    <w:tmpl w:val="791A7160"/>
+    <w:lvl w:ilvl="0" w:tplc="4EC2EF8C">
+      <w:start w:val="1"/>
+      <w:numFmt w:val="decimal"/>
+      <w:lvlText w:val="%1."/>
+      <w:lvlJc w:val="left"/>
+      <w:pPr>
+        <w:ind w:left="1080" w:hanging="360"/>
+      </w:pPr>
+      <w:rPr>
+        <w:rFonts w:hint="default"/>
+      </w:rPr>
+    </w:lvl>
+    <w:lvl w:ilvl="1" w:tplc="240A0019" w:tentative="1">
+      <w:start w:val="1"/>
+      <w:numFmt w:val="lowerLetter"/>
+      <w:lvlText w:val="%2."/>
+      <w:lvlJc w:val="left"/>
+      <w:pPr>
+        <w:ind w:left="1800" w:hanging="360"/>
+      </w:pPr>
+    </w:lvl>
+    <w:lvl w:ilvl="2" w:tplc="240A001B" w:tentative="1">
+      <w:start w:val="1"/>
+      <w:numFmt w:val="lowerRoman"/>
+      <w:lvlText w:val="%3."/>
+      <w:lvlJc w:val="right"/>
+      <w:pPr>
+        <w:ind w:left="2520" w:hanging="180"/>
+      </w:pPr>
+    </w:lvl>
+    <w:lvl w:ilvl="3" w:tplc="240A000F" w:tentative="1">
+      <w:start w:val="1"/>
+      <w:numFmt w:val="decimal"/>
+      <w:lvlText w:val="%4."/>
+      <w:lvlJc w:val="left"/>
+      <w:pPr>
+        <w:ind w:left="3240" w:hanging="360"/>
+      </w:pPr>
+    </w:lvl>
+    <w:lvl w:ilvl="4" w:tplc="240A0019" w:tentative="1">
+      <w:start w:val="1"/>
+      <w:numFmt w:val="lowerLetter"/>
+      <w:lvlText w:val="%5."/>
+      <w:lvlJc w:val="left"/>
+      <w:pPr>
+        <w:ind w:left="3960" w:hanging="360"/>
+      </w:pPr>
+    </w:lvl>
+    <w:lvl w:ilvl="5" w:tplc="240A001B" w:tentative="1">
+      <w:start w:val="1"/>
+      <w:numFmt w:val="lowerRoman"/>
+      <w:lvlText w:val="%6."/>
+      <w:lvlJc w:val="right"/>
+      <w:pPr>
+        <w:ind w:left="4680" w:hanging="180"/>
+      </w:pPr>
+    </w:lvl>
+    <w:lvl w:ilvl="6" w:tplc="240A000F" w:tentative="1">
+      <w:start w:val="1"/>
+      <w:numFmt w:val="decimal"/>
+      <w:lvlText w:val="%7."/>
+      <w:lvlJc w:val="left"/>
+      <w:pPr>
+        <w:ind w:left="5400" w:hanging="360"/>
+      </w:pPr>
+    </w:lvl>
+    <w:lvl w:ilvl="7" w:tplc="240A0019" w:tentative="1">
+      <w:start w:val="1"/>
+      <w:numFmt w:val="lowerLetter"/>
+      <w:lvlText w:val="%8."/>
+      <w:lvlJc w:val="left"/>
+      <w:pPr>
+        <w:ind w:left="6120" w:hanging="360"/>
+      </w:pPr>
+    </w:lvl>
+    <w:lvl w:ilvl="8" w:tplc="240A001B" w:tentative="1">
+      <w:start w:val="1"/>
+      <w:numFmt w:val="lowerRoman"/>
+      <w:lvlText w:val="%9."/>
+      <w:lvlJc w:val="right"/>
+      <w:pPr>
+        <w:ind w:left="6840" w:hanging="180"/>
+      </w:pPr>
+    </w:lvl>
+  </w:abstractNum>
+  <w:abstractNum w:abstractNumId="2" w15:restartNumberingAfterBreak="0">
     <w:nsid w:val="26802761"/>
     <w:multiLevelType w:val="hybridMultilevel"/>
     <w:tmpl w:val="AFD4FF0A"/>
@@ -818,7 +2111,96 @@
       </w:pPr>
     </w:lvl>
   </w:abstractNum>
-  <w:abstractNum w:abstractNumId="1" w15:restartNumberingAfterBreak="0">
+  <w:abstractNum w:abstractNumId="3" w15:restartNumberingAfterBreak="0">
+    <w:nsid w:val="46154544"/>
+    <w:multiLevelType w:val="hybridMultilevel"/>
+    <w:tmpl w:val="D95409D0"/>
+    <w:lvl w:ilvl="0" w:tplc="A086D79A">
+      <w:start w:val="1"/>
+      <w:numFmt w:val="decimal"/>
+      <w:lvlText w:val="%1."/>
+      <w:lvlJc w:val="left"/>
+      <w:pPr>
+        <w:ind w:left="1080" w:hanging="360"/>
+      </w:pPr>
+      <w:rPr>
+        <w:rFonts w:hint="default"/>
+      </w:rPr>
+    </w:lvl>
+    <w:lvl w:ilvl="1" w:tplc="240A0019" w:tentative="1">
+      <w:start w:val="1"/>
+      <w:numFmt w:val="lowerLetter"/>
+      <w:lvlText w:val="%2."/>
+      <w:lvlJc w:val="left"/>
+      <w:pPr>
+        <w:ind w:left="1800" w:hanging="360"/>
+      </w:pPr>
+    </w:lvl>
+    <w:lvl w:ilvl="2" w:tplc="240A001B" w:tentative="1">
+      <w:start w:val="1"/>
+      <w:numFmt w:val="lowerRoman"/>
+      <w:lvlText w:val="%3."/>
+      <w:lvlJc w:val="right"/>
+      <w:pPr>
+        <w:ind w:left="2520" w:hanging="180"/>
+      </w:pPr>
+    </w:lvl>
+    <w:lvl w:ilvl="3" w:tplc="240A000F" w:tentative="1">
+      <w:start w:val="1"/>
+      <w:numFmt w:val="decimal"/>
+      <w:lvlText w:val="%4."/>
+      <w:lvlJc w:val="left"/>
+      <w:pPr>
+        <w:ind w:left="3240" w:hanging="360"/>
+      </w:pPr>
+    </w:lvl>
+    <w:lvl w:ilvl="4" w:tplc="240A0019" w:tentative="1">
+      <w:start w:val="1"/>
+      <w:numFmt w:val="lowerLetter"/>
+      <w:lvlText w:val="%5."/>
+      <w:lvlJc w:val="left"/>
+      <w:pPr>
+        <w:ind w:left="3960" w:hanging="360"/>
+      </w:pPr>
+    </w:lvl>
+    <w:lvl w:ilvl="5" w:tplc="240A001B" w:tentative="1">
+      <w:start w:val="1"/>
+      <w:numFmt w:val="lowerRoman"/>
+      <w:lvlText w:val="%6."/>
+      <w:lvlJc w:val="right"/>
+      <w:pPr>
+        <w:ind w:left="4680" w:hanging="180"/>
+      </w:pPr>
+    </w:lvl>
+    <w:lvl w:ilvl="6" w:tplc="240A000F" w:tentative="1">
+      <w:start w:val="1"/>
+      <w:numFmt w:val="decimal"/>
+      <w:lvlText w:val="%7."/>
+      <w:lvlJc w:val="left"/>
+      <w:pPr>
+        <w:ind w:left="5400" w:hanging="360"/>
+      </w:pPr>
+    </w:lvl>
+    <w:lvl w:ilvl="7" w:tplc="240A0019" w:tentative="1">
+      <w:start w:val="1"/>
+      <w:numFmt w:val="lowerLetter"/>
+      <w:lvlText w:val="%8."/>
+      <w:lvlJc w:val="left"/>
+      <w:pPr>
+        <w:ind w:left="6120" w:hanging="360"/>
+      </w:pPr>
+    </w:lvl>
+    <w:lvl w:ilvl="8" w:tplc="240A001B" w:tentative="1">
+      <w:start w:val="1"/>
+      <w:numFmt w:val="lowerRoman"/>
+      <w:lvlText w:val="%9."/>
+      <w:lvlJc w:val="right"/>
+      <w:pPr>
+        <w:ind w:left="6840" w:hanging="180"/>
+      </w:pPr>
+    </w:lvl>
+  </w:abstractNum>
+  <w:abstractNum w:abstractNumId="4" w15:restartNumberingAfterBreak="0">
     <w:nsid w:val="5AD432F9"/>
     <w:multiLevelType w:val="hybridMultilevel"/>
     <w:tmpl w:val="CD6AF724"/>
@@ -834,7 +2216,7 @@
         <w:rFonts w:hint="default"/>
       </w:rPr>
     </w:lvl>
-    <w:lvl w:ilvl="1" w:tplc="04090019" w:tentative="1">
+    <w:lvl w:ilvl="1" w:tplc="04090019">
       <w:start w:val="1"/>
       <w:numFmt w:val="lowerLetter"/>
       <w:lvlText w:val="%2."/>
@@ -907,11 +2289,205 @@
       </w:pPr>
     </w:lvl>
   </w:abstractNum>
+  <w:abstractNum w:abstractNumId="5" w15:restartNumberingAfterBreak="0">
+    <w:nsid w:val="72C82BEE"/>
+    <w:multiLevelType w:val="hybridMultilevel"/>
+    <w:tmpl w:val="5C2C664E"/>
+    <w:lvl w:ilvl="0" w:tplc="60620028">
+      <w:start w:val="1"/>
+      <w:numFmt w:val="decimal"/>
+      <w:lvlText w:val="%1."/>
+      <w:lvlJc w:val="left"/>
+      <w:pPr>
+        <w:ind w:left="1080" w:hanging="360"/>
+      </w:pPr>
+      <w:rPr>
+        <w:rFonts w:hint="default"/>
+      </w:rPr>
+    </w:lvl>
+    <w:lvl w:ilvl="1" w:tplc="240A0019">
+      <w:start w:val="1"/>
+      <w:numFmt w:val="lowerLetter"/>
+      <w:lvlText w:val="%2."/>
+      <w:lvlJc w:val="left"/>
+      <w:pPr>
+        <w:ind w:left="1800" w:hanging="360"/>
+      </w:pPr>
+    </w:lvl>
+    <w:lvl w:ilvl="2" w:tplc="240A001B" w:tentative="1">
+      <w:start w:val="1"/>
+      <w:numFmt w:val="lowerRoman"/>
+      <w:lvlText w:val="%3."/>
+      <w:lvlJc w:val="right"/>
+      <w:pPr>
+        <w:ind w:left="2520" w:hanging="180"/>
+      </w:pPr>
+    </w:lvl>
+    <w:lvl w:ilvl="3" w:tplc="240A000F" w:tentative="1">
+      <w:start w:val="1"/>
+      <w:numFmt w:val="decimal"/>
+      <w:lvlText w:val="%4."/>
+      <w:lvlJc w:val="left"/>
+      <w:pPr>
+        <w:ind w:left="3240" w:hanging="360"/>
+      </w:pPr>
+    </w:lvl>
+    <w:lvl w:ilvl="4" w:tplc="240A0019" w:tentative="1">
+      <w:start w:val="1"/>
+      <w:numFmt w:val="lowerLetter"/>
+      <w:lvlText w:val="%5."/>
+      <w:lvlJc w:val="left"/>
+      <w:pPr>
+        <w:ind w:left="3960" w:hanging="360"/>
+      </w:pPr>
+    </w:lvl>
+    <w:lvl w:ilvl="5" w:tplc="240A001B" w:tentative="1">
+      <w:start w:val="1"/>
+      <w:numFmt w:val="lowerRoman"/>
+      <w:lvlText w:val="%6."/>
+      <w:lvlJc w:val="right"/>
+      <w:pPr>
+        <w:ind w:left="4680" w:hanging="180"/>
+      </w:pPr>
+    </w:lvl>
+    <w:lvl w:ilvl="6" w:tplc="240A000F" w:tentative="1">
+      <w:start w:val="1"/>
+      <w:numFmt w:val="decimal"/>
+      <w:lvlText w:val="%7."/>
+      <w:lvlJc w:val="left"/>
+      <w:pPr>
+        <w:ind w:left="5400" w:hanging="360"/>
+      </w:pPr>
+    </w:lvl>
+    <w:lvl w:ilvl="7" w:tplc="240A0019" w:tentative="1">
+      <w:start w:val="1"/>
+      <w:numFmt w:val="lowerLetter"/>
+      <w:lvlText w:val="%8."/>
+      <w:lvlJc w:val="left"/>
+      <w:pPr>
+        <w:ind w:left="6120" w:hanging="360"/>
+      </w:pPr>
+    </w:lvl>
+    <w:lvl w:ilvl="8" w:tplc="240A001B" w:tentative="1">
+      <w:start w:val="1"/>
+      <w:numFmt w:val="lowerRoman"/>
+      <w:lvlText w:val="%9."/>
+      <w:lvlJc w:val="right"/>
+      <w:pPr>
+        <w:ind w:left="6840" w:hanging="180"/>
+      </w:pPr>
+    </w:lvl>
+  </w:abstractNum>
+  <w:abstractNum w:abstractNumId="6" w15:restartNumberingAfterBreak="0">
+    <w:nsid w:val="76FC05D8"/>
+    <w:multiLevelType w:val="hybridMultilevel"/>
+    <w:tmpl w:val="564E88C8"/>
+    <w:lvl w:ilvl="0" w:tplc="B0205BC0">
+      <w:start w:val="1"/>
+      <w:numFmt w:val="decimal"/>
+      <w:lvlText w:val="%1."/>
+      <w:lvlJc w:val="left"/>
+      <w:pPr>
+        <w:ind w:left="1440" w:hanging="360"/>
+      </w:pPr>
+      <w:rPr>
+        <w:rFonts w:hint="default"/>
+        <w:b w:val="0"/>
+      </w:rPr>
+    </w:lvl>
+    <w:lvl w:ilvl="1" w:tplc="240A0019" w:tentative="1">
+      <w:start w:val="1"/>
+      <w:numFmt w:val="lowerLetter"/>
+      <w:lvlText w:val="%2."/>
+      <w:lvlJc w:val="left"/>
+      <w:pPr>
+        <w:ind w:left="2160" w:hanging="360"/>
+      </w:pPr>
+    </w:lvl>
+    <w:lvl w:ilvl="2" w:tplc="240A001B" w:tentative="1">
+      <w:start w:val="1"/>
+      <w:numFmt w:val="lowerRoman"/>
+      <w:lvlText w:val="%3."/>
+      <w:lvlJc w:val="right"/>
+      <w:pPr>
+        <w:ind w:left="2880" w:hanging="180"/>
+      </w:pPr>
+    </w:lvl>
+    <w:lvl w:ilvl="3" w:tplc="240A000F" w:tentative="1">
+      <w:start w:val="1"/>
+      <w:numFmt w:val="decimal"/>
+      <w:lvlText w:val="%4."/>
+      <w:lvlJc w:val="left"/>
+      <w:pPr>
+        <w:ind w:left="3600" w:hanging="360"/>
+      </w:pPr>
+    </w:lvl>
+    <w:lvl w:ilvl="4" w:tplc="240A0019" w:tentative="1">
+      <w:start w:val="1"/>
+      <w:numFmt w:val="lowerLetter"/>
+      <w:lvlText w:val="%5."/>
+      <w:lvlJc w:val="left"/>
+      <w:pPr>
+        <w:ind w:left="4320" w:hanging="360"/>
+      </w:pPr>
+    </w:lvl>
+    <w:lvl w:ilvl="5" w:tplc="240A001B" w:tentative="1">
+      <w:start w:val="1"/>
+      <w:numFmt w:val="lowerRoman"/>
+      <w:lvlText w:val="%6."/>
+      <w:lvlJc w:val="right"/>
+      <w:pPr>
+        <w:ind w:left="5040" w:hanging="180"/>
+      </w:pPr>
+    </w:lvl>
+    <w:lvl w:ilvl="6" w:tplc="240A000F" w:tentative="1">
+      <w:start w:val="1"/>
+      <w:numFmt w:val="decimal"/>
+      <w:lvlText w:val="%7."/>
+      <w:lvlJc w:val="left"/>
+      <w:pPr>
+        <w:ind w:left="5760" w:hanging="360"/>
+      </w:pPr>
+    </w:lvl>
+    <w:lvl w:ilvl="7" w:tplc="240A0019" w:tentative="1">
+      <w:start w:val="1"/>
+      <w:numFmt w:val="lowerLetter"/>
+      <w:lvlText w:val="%8."/>
+      <w:lvlJc w:val="left"/>
+      <w:pPr>
+        <w:ind w:left="6480" w:hanging="360"/>
+      </w:pPr>
+    </w:lvl>
+    <w:lvl w:ilvl="8" w:tplc="240A001B" w:tentative="1">
+      <w:start w:val="1"/>
+      <w:numFmt w:val="lowerRoman"/>
+      <w:lvlText w:val="%9."/>
+      <w:lvlJc w:val="right"/>
+      <w:pPr>
+        <w:ind w:left="7200" w:hanging="180"/>
+      </w:pPr>
+    </w:lvl>
+  </w:abstractNum>
   <w:num w:numId="1">
+    <w:abstractNumId w:val="4"/>
+  </w:num>
+  <w:num w:numId="2">
+    <w:abstractNumId w:val="2"/>
+  </w:num>
+  <w:num w:numId="3">
+    <w:abstractNumId w:val="3"/>
+  </w:num>
+  <w:num w:numId="4">
+    <w:abstractNumId w:val="6"/>
+  </w:num>
+  <w:num w:numId="5">
+    <w:abstractNumId w:val="0"/>
+  </w:num>
+  <w:num w:numId="6">
     <w:abstractNumId w:val="1"/>
   </w:num>
-  <w:num w:numId="2">
-    <w:abstractNumId w:val="0"/>
+  <w:num w:numId="7">
+    <w:abstractNumId w:val="5"/>
   </w:num>
 </w:numbering>
 </file>
@@ -1320,7 +2896,6 @@
   <w:style w:type="character" w:default="1" w:styleId="DefaultParagraphFont">
     <w:name w:val="Default Paragraph Font"/>
     <w:uiPriority w:val="1"/>
-    <w:semiHidden/>
     <w:unhideWhenUsed/>
   </w:style>
   <w:style w:type="table" w:default="1" w:styleId="TableNormal">
